--- a/Trabajo_Practico_5.docx
+++ b/Trabajo_Practico_5.docx
@@ -163,8 +163,19 @@
           <w:szCs w:val="24"/>
           <w:lang w:val="es-AR"/>
         </w:rPr>
-        <w:t>Docente: Luciano Chiroli</w:t>
-      </w:r>
+        <w:t xml:space="preserve">Docente: Luciano </w:t>
+      </w:r>
+      <w:proofErr w:type="spellStart"/>
+      <w:r>
+        <w:rPr>
+          <w:rFonts w:ascii="Aptos" w:hAnsi="Aptos"/>
+          <w:sz w:val="24"/>
+          <w:szCs w:val="24"/>
+          <w:lang w:val="es-AR"/>
+        </w:rPr>
+        <w:t>Chiroli</w:t>
+      </w:r>
+      <w:proofErr w:type="spellEnd"/>
     </w:p>
     <w:p>
       <w:pPr>
@@ -430,6 +441,56 @@
           </wp:inline>
         </w:drawing>
       </w:r>
+    </w:p>
+    <w:p>
+      <w:pPr>
+        <w:rPr>
+          <w:rFonts w:ascii="Aptos" w:hAnsi="Aptos"/>
+          <w:b/>
+          <w:bCs/>
+        </w:rPr>
+      </w:pPr>
+      <w:r>
+        <w:rPr>
+          <w:rFonts w:ascii="Aptos" w:hAnsi="Aptos"/>
+          <w:b/>
+          <w:bCs/>
+        </w:rPr>
+        <w:t>Enla</w:t>
+      </w:r>
+      <w:r>
+        <w:rPr>
+          <w:rFonts w:ascii="Aptos" w:hAnsi="Aptos"/>
+          <w:b/>
+          <w:bCs/>
+        </w:rPr>
+        <w:t>ce Git Hub</w:t>
+      </w:r>
+      <w:r>
+        <w:rPr>
+          <w:rFonts w:ascii="Aptos" w:hAnsi="Aptos"/>
+        </w:rPr>
+        <w:t xml:space="preserve">: </w:t>
+      </w:r>
+      <w:hyperlink r:id="rId7" w:history="1">
+        <w:r>
+          <w:rPr>
+            <w:rStyle w:val="Hipervnculo"/>
+            <w:rFonts w:ascii="Aptos" w:hAnsi="Aptos"/>
+          </w:rPr>
+          <w:t>https://github.com/Marigi84/TP5-Relaciones-POO-UML/tree/master/Ejercicio1/src/ejercicio1</w:t>
+        </w:r>
+      </w:hyperlink>
+      <w:r>
+        <w:rPr>
+          <w:rFonts w:ascii="Aptos" w:hAnsi="Aptos"/>
+          <w:b/>
+          <w:bCs/>
+        </w:rPr>
+        <w:t xml:space="preserve"> </w:t>
+      </w:r>
+    </w:p>
+    <w:p>
       <w:r>
         <w:rPr>
           <w:noProof/>
@@ -450,7 +511,7 @@
                     <pic:cNvPicPr/>
                   </pic:nvPicPr>
                   <pic:blipFill>
-                    <a:blip r:embed="rId7"/>
+                    <a:blip r:embed="rId8"/>
                     <a:stretch>
                       <a:fillRect/>
                     </a:stretch>
@@ -508,7 +569,7 @@
                     <pic:cNvPicPr/>
                   </pic:nvPicPr>
                   <pic:blipFill>
-                    <a:blip r:embed="rId8"/>
+                    <a:blip r:embed="rId9"/>
                     <a:stretch>
                       <a:fillRect/>
                     </a:stretch>
@@ -541,7 +602,23 @@
           <w:b/>
           <w:bCs/>
         </w:rPr>
-        <w:t>Clase Pasaporte:</w:t>
+        <w:t xml:space="preserve">Clase </w:t>
+      </w:r>
+      <w:proofErr w:type="spellStart"/>
+      <w:r>
+        <w:rPr>
+          <w:b/>
+          <w:bCs/>
+        </w:rPr>
+        <w:t>Pasaporte</w:t>
+      </w:r>
+      <w:proofErr w:type="spellEnd"/>
+      <w:r>
+        <w:rPr>
+          <w:b/>
+          <w:bCs/>
+        </w:rPr>
+        <w:t>:</w:t>
       </w:r>
     </w:p>
     <w:p>
@@ -565,7 +642,7 @@
                     <pic:cNvPicPr/>
                   </pic:nvPicPr>
                   <pic:blipFill>
-                    <a:blip r:embed="rId9"/>
+                    <a:blip r:embed="rId10"/>
                     <a:stretch>
                       <a:fillRect/>
                     </a:stretch>
@@ -586,13 +663,6 @@
         </w:drawing>
       </w:r>
     </w:p>
-    <w:p/>
-    <w:p/>
-    <w:p/>
-    <w:p/>
-    <w:p/>
-    <w:p/>
-    <w:p/>
     <w:p>
       <w:pPr>
         <w:ind w:left="-709"/>
@@ -634,7 +704,7 @@
                     <pic:cNvPicPr/>
                   </pic:nvPicPr>
                   <pic:blipFill>
-                    <a:blip r:embed="rId10"/>
+                    <a:blip r:embed="rId11"/>
                     <a:stretch>
                       <a:fillRect/>
                     </a:stretch>
@@ -727,7 +797,7 @@
                     <pic:cNvPicPr/>
                   </pic:nvPicPr>
                   <pic:blipFill>
-                    <a:blip r:embed="rId11"/>
+                    <a:blip r:embed="rId12"/>
                     <a:stretch>
                       <a:fillRect/>
                     </a:stretch>
@@ -772,7 +842,7 @@
                     <pic:cNvPicPr/>
                   </pic:nvPicPr>
                   <pic:blipFill>
-                    <a:blip r:embed="rId12"/>
+                    <a:blip r:embed="rId13"/>
                     <a:stretch>
                       <a:fillRect/>
                     </a:stretch>
@@ -943,7 +1013,7 @@
                     <pic:cNvPicPr/>
                   </pic:nvPicPr>
                   <pic:blipFill>
-                    <a:blip r:embed="rId13"/>
+                    <a:blip r:embed="rId14"/>
                     <a:stretch>
                       <a:fillRect/>
                     </a:stretch>
@@ -963,6 +1033,52 @@
           </wp:inline>
         </w:drawing>
       </w:r>
+    </w:p>
+    <w:p>
+      <w:pPr>
+        <w:ind w:left="-709"/>
+        <w:rPr>
+          <w:sz w:val="24"/>
+          <w:szCs w:val="24"/>
+        </w:rPr>
+      </w:pPr>
+      <w:r>
+        <w:rPr>
+          <w:b/>
+          <w:bCs/>
+          <w:sz w:val="24"/>
+          <w:szCs w:val="24"/>
+        </w:rPr>
+        <w:t xml:space="preserve">Enlace Git Hub: </w:t>
+      </w:r>
+      <w:hyperlink r:id="rId15" w:history="1">
+        <w:r>
+          <w:rPr>
+            <w:rStyle w:val="Hipervnculo"/>
+            <w:sz w:val="24"/>
+            <w:szCs w:val="24"/>
+          </w:rPr>
+          <w:t>https://github.com/Marigi84/TP5-Relaciones-POO-UML/tree/master/Ejercicio2-UML/src/ejercicio2/uml</w:t>
+        </w:r>
+      </w:hyperlink>
+      <w:r>
+        <w:rPr>
+          <w:sz w:val="24"/>
+          <w:szCs w:val="24"/>
+        </w:rPr>
+        <w:t xml:space="preserve"> </w:t>
+      </w:r>
+    </w:p>
+    <w:p>
+      <w:pPr>
+        <w:ind w:left="-709"/>
+        <w:rPr>
+          <w:b/>
+          <w:bCs/>
+          <w:sz w:val="24"/>
+          <w:szCs w:val="24"/>
+        </w:rPr>
+      </w:pPr>
       <w:r>
         <w:rPr>
           <w:b/>
@@ -987,7 +1103,7 @@
                     <pic:cNvPicPr/>
                   </pic:nvPicPr>
                   <pic:blipFill>
-                    <a:blip r:embed="rId14"/>
+                    <a:blip r:embed="rId16"/>
                     <a:stretch>
                       <a:fillRect/>
                     </a:stretch>
@@ -1106,28 +1222,27 @@
           <w:szCs w:val="24"/>
         </w:rPr>
       </w:pPr>
-    </w:p>
-    <w:p>
-      <w:pPr>
-        <w:ind w:left="-709"/>
+      <w:r>
         <w:rPr>
           <w:b/>
           <w:bCs/>
           <w:sz w:val="24"/>
           <w:szCs w:val="24"/>
         </w:rPr>
-      </w:pPr>
-    </w:p>
-    <w:p>
-      <w:pPr>
-        <w:ind w:left="-709"/>
+        <w:lastRenderedPageBreak/>
+        <w:t xml:space="preserve">Clase </w:t>
+      </w:r>
+      <w:proofErr w:type="spellStart"/>
+      <w:r>
         <w:rPr>
           <w:b/>
           <w:bCs/>
           <w:sz w:val="24"/>
           <w:szCs w:val="24"/>
         </w:rPr>
-      </w:pPr>
+        <w:t>Usuario</w:t>
+      </w:r>
+      <w:proofErr w:type="spellEnd"/>
       <w:r>
         <w:rPr>
           <w:b/>
@@ -1135,8 +1250,7 @@
           <w:sz w:val="24"/>
           <w:szCs w:val="24"/>
         </w:rPr>
-        <w:lastRenderedPageBreak/>
-        <w:t>Clase Usuario:</w:t>
+        <w:t>:</w:t>
       </w:r>
     </w:p>
     <w:p>
@@ -1173,7 +1287,7 @@
                     <pic:cNvPicPr/>
                   </pic:nvPicPr>
                   <pic:blipFill>
-                    <a:blip r:embed="rId15"/>
+                    <a:blip r:embed="rId17"/>
                     <a:stretch>
                       <a:fillRect/>
                     </a:stretch>
@@ -1289,7 +1403,27 @@
           <w:szCs w:val="24"/>
         </w:rPr>
         <w:lastRenderedPageBreak/>
-        <w:t>Clase Celular:</w:t>
+        <w:t xml:space="preserve">Clase </w:t>
+      </w:r>
+      <w:proofErr w:type="spellStart"/>
+      <w:r>
+        <w:rPr>
+          <w:b/>
+          <w:bCs/>
+          <w:sz w:val="24"/>
+          <w:szCs w:val="24"/>
+        </w:rPr>
+        <w:t>Celular</w:t>
+      </w:r>
+      <w:proofErr w:type="spellEnd"/>
+      <w:r>
+        <w:rPr>
+          <w:b/>
+          <w:bCs/>
+          <w:sz w:val="24"/>
+          <w:szCs w:val="24"/>
+        </w:rPr>
+        <w:t>:</w:t>
       </w:r>
     </w:p>
     <w:p>
@@ -1326,7 +1460,7 @@
                     <pic:cNvPicPr/>
                   </pic:nvPicPr>
                   <pic:blipFill>
-                    <a:blip r:embed="rId16"/>
+                    <a:blip r:embed="rId18"/>
                     <a:stretch>
                       <a:fillRect/>
                     </a:stretch>
@@ -1431,7 +1565,27 @@
           <w:szCs w:val="24"/>
         </w:rPr>
         <w:lastRenderedPageBreak/>
-        <w:t>Clase Bateria:</w:t>
+        <w:t xml:space="preserve">Clase </w:t>
+      </w:r>
+      <w:proofErr w:type="spellStart"/>
+      <w:r>
+        <w:rPr>
+          <w:b/>
+          <w:bCs/>
+          <w:sz w:val="24"/>
+          <w:szCs w:val="24"/>
+        </w:rPr>
+        <w:t>Bateria</w:t>
+      </w:r>
+      <w:proofErr w:type="spellEnd"/>
+      <w:r>
+        <w:rPr>
+          <w:b/>
+          <w:bCs/>
+          <w:sz w:val="24"/>
+          <w:szCs w:val="24"/>
+        </w:rPr>
+        <w:t>:</w:t>
       </w:r>
     </w:p>
     <w:p>
@@ -1468,7 +1622,7 @@
                     <pic:cNvPicPr/>
                   </pic:nvPicPr>
                   <pic:blipFill>
-                    <a:blip r:embed="rId17"/>
+                    <a:blip r:embed="rId19"/>
                     <a:stretch>
                       <a:fillRect/>
                     </a:stretch>
@@ -1533,7 +1687,7 @@
                     <pic:cNvPicPr/>
                   </pic:nvPicPr>
                   <pic:blipFill>
-                    <a:blip r:embed="rId18"/>
+                    <a:blip r:embed="rId20"/>
                     <a:stretch>
                       <a:fillRect/>
                     </a:stretch>
@@ -1578,7 +1732,7 @@
                     <pic:cNvPicPr/>
                   </pic:nvPicPr>
                   <pic:blipFill>
-                    <a:blip r:embed="rId19"/>
+                    <a:blip r:embed="rId21"/>
                     <a:stretch>
                       <a:fillRect/>
                     </a:stretch>
@@ -1635,7 +1789,7 @@
                     <pic:cNvPicPr/>
                   </pic:nvPicPr>
                   <pic:blipFill>
-                    <a:blip r:embed="rId20"/>
+                    <a:blip r:embed="rId22"/>
                     <a:stretch>
                       <a:fillRect/>
                     </a:stretch>
@@ -1659,6 +1813,32 @@
     <w:p>
       <w:pPr>
         <w:ind w:left="-709"/>
+      </w:pPr>
+      <w:r>
+        <w:rPr>
+          <w:b/>
+          <w:bCs/>
+        </w:rPr>
+        <w:t>Enlace Git Hub:</w:t>
+      </w:r>
+      <w:r>
+        <w:t xml:space="preserve"> </w:t>
+      </w:r>
+      <w:hyperlink r:id="rId23" w:history="1">
+        <w:r>
+          <w:rPr>
+            <w:rStyle w:val="Hipervnculo"/>
+          </w:rPr>
+          <w:t>https://github.com/Marigi84/TP5-Relaciones-POO-UML/tree/master/Ejercicio3-UML/src/ejercicio3/uml</w:t>
+        </w:r>
+      </w:hyperlink>
+      <w:r>
+        <w:t xml:space="preserve"> </w:t>
+      </w:r>
+    </w:p>
+    <w:p>
+      <w:pPr>
+        <w:ind w:left="-709"/>
         <w:rPr>
           <w:b/>
           <w:bCs/>
@@ -1686,7 +1866,7 @@
                     <pic:cNvPicPr/>
                   </pic:nvPicPr>
                   <pic:blipFill>
-                    <a:blip r:embed="rId21"/>
+                    <a:blip r:embed="rId24"/>
                     <a:stretch>
                       <a:fillRect/>
                     </a:stretch>
@@ -1716,12 +1896,93 @@
           <w:lang w:val="es-AR"/>
         </w:rPr>
       </w:pPr>
-      <w:r>
-        <w:rPr>
-          <w:b/>
-          <w:bCs/>
-          <w:lang w:val="es-AR"/>
-        </w:rPr>
+    </w:p>
+    <w:p>
+      <w:pPr>
+        <w:ind w:left="-709"/>
+        <w:rPr>
+          <w:b/>
+          <w:bCs/>
+          <w:lang w:val="es-AR"/>
+        </w:rPr>
+      </w:pPr>
+    </w:p>
+    <w:p>
+      <w:pPr>
+        <w:ind w:left="-709"/>
+        <w:rPr>
+          <w:b/>
+          <w:bCs/>
+          <w:lang w:val="es-AR"/>
+        </w:rPr>
+      </w:pPr>
+    </w:p>
+    <w:p>
+      <w:pPr>
+        <w:ind w:left="-709"/>
+        <w:rPr>
+          <w:b/>
+          <w:bCs/>
+          <w:lang w:val="es-AR"/>
+        </w:rPr>
+      </w:pPr>
+    </w:p>
+    <w:p>
+      <w:pPr>
+        <w:ind w:left="-709"/>
+        <w:rPr>
+          <w:b/>
+          <w:bCs/>
+          <w:lang w:val="es-AR"/>
+        </w:rPr>
+      </w:pPr>
+    </w:p>
+    <w:p>
+      <w:pPr>
+        <w:ind w:left="-709"/>
+        <w:rPr>
+          <w:b/>
+          <w:bCs/>
+          <w:lang w:val="es-AR"/>
+        </w:rPr>
+      </w:pPr>
+    </w:p>
+    <w:p>
+      <w:pPr>
+        <w:ind w:left="-709"/>
+        <w:rPr>
+          <w:b/>
+          <w:bCs/>
+          <w:lang w:val="es-AR"/>
+        </w:rPr>
+      </w:pPr>
+    </w:p>
+    <w:p>
+      <w:pPr>
+        <w:ind w:left="-709"/>
+        <w:rPr>
+          <w:b/>
+          <w:bCs/>
+          <w:lang w:val="es-AR"/>
+        </w:rPr>
+      </w:pPr>
+    </w:p>
+    <w:p>
+      <w:pPr>
+        <w:ind w:left="-709"/>
+        <w:rPr>
+          <w:b/>
+          <w:bCs/>
+          <w:lang w:val="es-AR"/>
+        </w:rPr>
+      </w:pPr>
+      <w:r>
+        <w:rPr>
+          <w:b/>
+          <w:bCs/>
+          <w:lang w:val="es-AR"/>
+        </w:rPr>
+        <w:lastRenderedPageBreak/>
         <w:t>Clase Editorial:</w:t>
       </w:r>
     </w:p>
@@ -1767,7 +2028,7 @@
                     <pic:cNvPicPr/>
                   </pic:nvPicPr>
                   <pic:blipFill>
-                    <a:blip r:embed="rId22"/>
+                    <a:blip r:embed="rId25"/>
                     <a:stretch>
                       <a:fillRect/>
                     </a:stretch>
@@ -1803,7 +2064,6 @@
           <w:bCs/>
           <w:lang w:val="es-AR"/>
         </w:rPr>
-        <w:lastRenderedPageBreak/>
         <w:t>Clase Libro:</w:t>
       </w:r>
     </w:p>
@@ -1839,7 +2099,7 @@
                     <pic:cNvPicPr/>
                   </pic:nvPicPr>
                   <pic:blipFill>
-                    <a:blip r:embed="rId23"/>
+                    <a:blip r:embed="rId26"/>
                     <a:stretch>
                       <a:fillRect/>
                     </a:stretch>
@@ -1879,12 +2139,43 @@
           <w:lang w:val="es-AR"/>
         </w:rPr>
       </w:pPr>
-      <w:r>
-        <w:rPr>
-          <w:b/>
-          <w:bCs/>
-          <w:lang w:val="es-AR"/>
-        </w:rPr>
+    </w:p>
+    <w:p>
+      <w:pPr>
+        <w:ind w:left="-709"/>
+        <w:rPr>
+          <w:b/>
+          <w:bCs/>
+          <w:lang w:val="es-AR"/>
+        </w:rPr>
+      </w:pPr>
+    </w:p>
+    <w:p>
+      <w:pPr>
+        <w:ind w:left="-709"/>
+        <w:rPr>
+          <w:b/>
+          <w:bCs/>
+          <w:lang w:val="es-AR"/>
+        </w:rPr>
+      </w:pPr>
+    </w:p>
+    <w:p>
+      <w:pPr>
+        <w:ind w:left="-709"/>
+        <w:rPr>
+          <w:b/>
+          <w:bCs/>
+          <w:lang w:val="es-AR"/>
+        </w:rPr>
+      </w:pPr>
+      <w:r>
+        <w:rPr>
+          <w:b/>
+          <w:bCs/>
+          <w:lang w:val="es-AR"/>
+        </w:rPr>
+        <w:lastRenderedPageBreak/>
         <w:t>Clase Autor:</w:t>
       </w:r>
     </w:p>
@@ -1920,7 +2211,7 @@
                     <pic:cNvPicPr/>
                   </pic:nvPicPr>
                   <pic:blipFill>
-                    <a:blip r:embed="rId24"/>
+                    <a:blip r:embed="rId27"/>
                     <a:stretch>
                       <a:fillRect/>
                     </a:stretch>
@@ -1960,44 +2251,23 @@
           <w:lang w:val="es-AR"/>
         </w:rPr>
       </w:pPr>
-    </w:p>
-    <w:p>
-      <w:pPr>
-        <w:ind w:left="-709"/>
-        <w:rPr>
-          <w:b/>
-          <w:bCs/>
-          <w:lang w:val="es-AR"/>
-        </w:rPr>
-      </w:pPr>
-    </w:p>
-    <w:p>
-      <w:pPr>
-        <w:ind w:left="-709"/>
-        <w:rPr>
-          <w:b/>
-          <w:bCs/>
-          <w:lang w:val="es-AR"/>
-        </w:rPr>
-      </w:pPr>
-    </w:p>
-    <w:p>
-      <w:pPr>
-        <w:ind w:left="-709"/>
-        <w:rPr>
-          <w:b/>
-          <w:bCs/>
-          <w:lang w:val="es-AR"/>
-        </w:rPr>
-      </w:pPr>
-      <w:r>
-        <w:rPr>
-          <w:b/>
-          <w:bCs/>
-          <w:lang w:val="es-AR"/>
-        </w:rPr>
-        <w:lastRenderedPageBreak/>
-        <w:t>Main:</w:t>
+      <w:proofErr w:type="spellStart"/>
+      <w:r>
+        <w:rPr>
+          <w:b/>
+          <w:bCs/>
+          <w:lang w:val="es-AR"/>
+        </w:rPr>
+        <w:t>Main</w:t>
+      </w:r>
+      <w:proofErr w:type="spellEnd"/>
+      <w:r>
+        <w:rPr>
+          <w:b/>
+          <w:bCs/>
+          <w:lang w:val="es-AR"/>
+        </w:rPr>
+        <w:t>:</w:t>
       </w:r>
     </w:p>
     <w:p>
@@ -2032,7 +2302,7 @@
                     <pic:cNvPicPr/>
                   </pic:nvPicPr>
                   <pic:blipFill>
-                    <a:blip r:embed="rId25"/>
+                    <a:blip r:embed="rId28"/>
                     <a:stretch>
                       <a:fillRect/>
                     </a:stretch>
@@ -2085,7 +2355,7 @@
                     <pic:cNvPicPr/>
                   </pic:nvPicPr>
                   <pic:blipFill>
-                    <a:blip r:embed="rId26"/>
+                    <a:blip r:embed="rId29"/>
                     <a:stretch>
                       <a:fillRect/>
                     </a:stretch>
@@ -2165,66 +2435,6 @@
           <w:lang w:val="es-AR"/>
         </w:rPr>
       </w:pPr>
-    </w:p>
-    <w:p>
-      <w:pPr>
-        <w:ind w:left="-709"/>
-        <w:rPr>
-          <w:b/>
-          <w:bCs/>
-          <w:lang w:val="es-AR"/>
-        </w:rPr>
-      </w:pPr>
-    </w:p>
-    <w:p>
-      <w:pPr>
-        <w:ind w:left="-709"/>
-        <w:rPr>
-          <w:b/>
-          <w:bCs/>
-          <w:lang w:val="es-AR"/>
-        </w:rPr>
-      </w:pPr>
-    </w:p>
-    <w:p>
-      <w:pPr>
-        <w:ind w:left="-709"/>
-        <w:rPr>
-          <w:b/>
-          <w:bCs/>
-          <w:lang w:val="es-AR"/>
-        </w:rPr>
-      </w:pPr>
-    </w:p>
-    <w:p>
-      <w:pPr>
-        <w:ind w:left="-709"/>
-        <w:rPr>
-          <w:b/>
-          <w:bCs/>
-          <w:lang w:val="es-AR"/>
-        </w:rPr>
-      </w:pPr>
-    </w:p>
-    <w:p>
-      <w:pPr>
-        <w:ind w:left="-709"/>
-        <w:rPr>
-          <w:b/>
-          <w:bCs/>
-          <w:lang w:val="es-AR"/>
-        </w:rPr>
-      </w:pPr>
-    </w:p>
-    <w:p>
-      <w:pPr>
-        <w:ind w:left="-709"/>
-        <w:rPr>
-          <w:b/>
-          <w:bCs/>
-          <w:lang w:val="es-AR"/>
-        </w:rPr>
-      </w:pPr>
       <w:r>
         <w:rPr>
           <w:b/>
@@ -2249,7 +2459,7 @@
                     <pic:cNvPicPr/>
                   </pic:nvPicPr>
                   <pic:blipFill>
-                    <a:blip r:embed="rId27"/>
+                    <a:blip r:embed="rId30"/>
                     <a:stretch>
                       <a:fillRect/>
                     </a:stretch>
@@ -2286,6 +2496,49 @@
         <w:rPr>
           <w:b/>
           <w:bCs/>
+        </w:rPr>
+      </w:pPr>
+      <w:r>
+        <w:rPr>
+          <w:b/>
+          <w:bCs/>
+        </w:rPr>
+        <w:t>Enlace Git Hub</w:t>
+      </w:r>
+      <w:r>
+        <w:t xml:space="preserve">: </w:t>
+      </w:r>
+      <w:hyperlink r:id="rId31" w:history="1">
+        <w:r>
+          <w:rPr>
+            <w:rStyle w:val="Hipervnculo"/>
+          </w:rPr>
+          <w:t>https://github.com/Marigi84/TP5-Relaciones-POO-UML/tree/master/Ejericio4-UML/src/ejericio4/uml</w:t>
+        </w:r>
+      </w:hyperlink>
+      <w:r>
+        <w:rPr>
+          <w:b/>
+          <w:bCs/>
+        </w:rPr>
+        <w:t xml:space="preserve"> </w:t>
+      </w:r>
+    </w:p>
+    <w:p>
+      <w:pPr>
+        <w:ind w:left="-709"/>
+        <w:rPr>
+          <w:b/>
+          <w:bCs/>
+        </w:rPr>
+      </w:pPr>
+    </w:p>
+    <w:p>
+      <w:pPr>
+        <w:ind w:left="-709"/>
+        <w:rPr>
+          <w:b/>
+          <w:bCs/>
           <w:lang w:val="es-AR"/>
         </w:rPr>
       </w:pPr>
@@ -2312,7 +2565,7 @@
                     <pic:cNvPicPr/>
                   </pic:nvPicPr>
                   <pic:blipFill>
-                    <a:blip r:embed="rId28"/>
+                    <a:blip r:embed="rId32"/>
                     <a:stretch>
                       <a:fillRect/>
                     </a:stretch>
@@ -2342,13 +2595,94 @@
           <w:lang w:val="es-AR"/>
         </w:rPr>
       </w:pPr>
-      <w:r>
-        <w:rPr>
-          <w:b/>
-          <w:bCs/>
-          <w:lang w:val="es-AR"/>
-        </w:rPr>
-        <w:t xml:space="preserve">Main: </w:t>
+    </w:p>
+    <w:p>
+      <w:pPr>
+        <w:ind w:left="-709"/>
+        <w:rPr>
+          <w:b/>
+          <w:bCs/>
+          <w:lang w:val="es-AR"/>
+        </w:rPr>
+      </w:pPr>
+    </w:p>
+    <w:p>
+      <w:pPr>
+        <w:ind w:left="-709"/>
+        <w:rPr>
+          <w:b/>
+          <w:bCs/>
+          <w:lang w:val="es-AR"/>
+        </w:rPr>
+      </w:pPr>
+    </w:p>
+    <w:p>
+      <w:pPr>
+        <w:ind w:left="-709"/>
+        <w:rPr>
+          <w:b/>
+          <w:bCs/>
+          <w:lang w:val="es-AR"/>
+        </w:rPr>
+      </w:pPr>
+    </w:p>
+    <w:p>
+      <w:pPr>
+        <w:ind w:left="-709"/>
+        <w:rPr>
+          <w:b/>
+          <w:bCs/>
+          <w:lang w:val="es-AR"/>
+        </w:rPr>
+      </w:pPr>
+    </w:p>
+    <w:p>
+      <w:pPr>
+        <w:ind w:left="-709"/>
+        <w:rPr>
+          <w:b/>
+          <w:bCs/>
+          <w:lang w:val="es-AR"/>
+        </w:rPr>
+      </w:pPr>
+    </w:p>
+    <w:p>
+      <w:pPr>
+        <w:ind w:left="-709"/>
+        <w:rPr>
+          <w:b/>
+          <w:bCs/>
+          <w:lang w:val="es-AR"/>
+        </w:rPr>
+      </w:pPr>
+    </w:p>
+    <w:p>
+      <w:pPr>
+        <w:ind w:left="-709"/>
+        <w:rPr>
+          <w:b/>
+          <w:bCs/>
+          <w:lang w:val="es-AR"/>
+        </w:rPr>
+      </w:pPr>
+      <w:proofErr w:type="spellStart"/>
+      <w:r>
+        <w:rPr>
+          <w:b/>
+          <w:bCs/>
+          <w:lang w:val="es-AR"/>
+        </w:rPr>
+        <w:lastRenderedPageBreak/>
+        <w:t>Main</w:t>
+      </w:r>
+      <w:proofErr w:type="spellEnd"/>
+      <w:r>
+        <w:rPr>
+          <w:b/>
+          <w:bCs/>
+          <w:lang w:val="es-AR"/>
+        </w:rPr>
+        <w:t xml:space="preserve">: </w:t>
       </w:r>
     </w:p>
     <w:p>
@@ -2367,7 +2701,6 @@
           <w:noProof/>
           <w:lang w:val="es-AR"/>
         </w:rPr>
-        <w:lastRenderedPageBreak/>
         <w:drawing>
           <wp:inline distT="0" distB="0" distL="0" distR="0" wp14:anchorId="60B9BAB2" wp14:editId="07C24E9F">
             <wp:extent cx="7058891" cy="3758206"/>
@@ -2384,7 +2717,7 @@
                     <pic:cNvPicPr/>
                   </pic:nvPicPr>
                   <pic:blipFill>
-                    <a:blip r:embed="rId29"/>
+                    <a:blip r:embed="rId33"/>
                     <a:stretch>
                       <a:fillRect/>
                     </a:stretch>
@@ -2413,13 +2746,149 @@
           <w:lang w:val="es-AR"/>
         </w:rPr>
       </w:pPr>
-      <w:r>
-        <w:rPr>
-          <w:b/>
-          <w:bCs/>
-          <w:lang w:val="es-AR"/>
-        </w:rPr>
-        <w:t>Clase TarjetaCredito:</w:t>
+    </w:p>
+    <w:p>
+      <w:pPr>
+        <w:rPr>
+          <w:b/>
+          <w:bCs/>
+          <w:lang w:val="es-AR"/>
+        </w:rPr>
+      </w:pPr>
+    </w:p>
+    <w:p>
+      <w:pPr>
+        <w:rPr>
+          <w:b/>
+          <w:bCs/>
+          <w:lang w:val="es-AR"/>
+        </w:rPr>
+      </w:pPr>
+    </w:p>
+    <w:p>
+      <w:pPr>
+        <w:rPr>
+          <w:b/>
+          <w:bCs/>
+          <w:lang w:val="es-AR"/>
+        </w:rPr>
+      </w:pPr>
+    </w:p>
+    <w:p>
+      <w:pPr>
+        <w:rPr>
+          <w:b/>
+          <w:bCs/>
+          <w:lang w:val="es-AR"/>
+        </w:rPr>
+      </w:pPr>
+    </w:p>
+    <w:p>
+      <w:pPr>
+        <w:rPr>
+          <w:b/>
+          <w:bCs/>
+          <w:lang w:val="es-AR"/>
+        </w:rPr>
+      </w:pPr>
+    </w:p>
+    <w:p>
+      <w:pPr>
+        <w:rPr>
+          <w:b/>
+          <w:bCs/>
+          <w:lang w:val="es-AR"/>
+        </w:rPr>
+      </w:pPr>
+    </w:p>
+    <w:p>
+      <w:pPr>
+        <w:rPr>
+          <w:b/>
+          <w:bCs/>
+          <w:lang w:val="es-AR"/>
+        </w:rPr>
+      </w:pPr>
+    </w:p>
+    <w:p>
+      <w:pPr>
+        <w:rPr>
+          <w:b/>
+          <w:bCs/>
+          <w:lang w:val="es-AR"/>
+        </w:rPr>
+      </w:pPr>
+    </w:p>
+    <w:p>
+      <w:pPr>
+        <w:rPr>
+          <w:b/>
+          <w:bCs/>
+          <w:lang w:val="es-AR"/>
+        </w:rPr>
+      </w:pPr>
+    </w:p>
+    <w:p>
+      <w:pPr>
+        <w:rPr>
+          <w:b/>
+          <w:bCs/>
+          <w:lang w:val="es-AR"/>
+        </w:rPr>
+      </w:pPr>
+    </w:p>
+    <w:p>
+      <w:pPr>
+        <w:rPr>
+          <w:b/>
+          <w:bCs/>
+          <w:lang w:val="es-AR"/>
+        </w:rPr>
+      </w:pPr>
+    </w:p>
+    <w:p>
+      <w:pPr>
+        <w:rPr>
+          <w:b/>
+          <w:bCs/>
+          <w:lang w:val="es-AR"/>
+        </w:rPr>
+      </w:pPr>
+    </w:p>
+    <w:p>
+      <w:pPr>
+        <w:rPr>
+          <w:b/>
+          <w:bCs/>
+          <w:lang w:val="es-AR"/>
+        </w:rPr>
+      </w:pPr>
+      <w:r>
+        <w:rPr>
+          <w:b/>
+          <w:bCs/>
+          <w:lang w:val="es-AR"/>
+        </w:rPr>
+        <w:lastRenderedPageBreak/>
+        <w:t xml:space="preserve">Clase </w:t>
+      </w:r>
+      <w:proofErr w:type="spellStart"/>
+      <w:r>
+        <w:rPr>
+          <w:b/>
+          <w:bCs/>
+          <w:lang w:val="es-AR"/>
+        </w:rPr>
+        <w:t>TarjetaCredito</w:t>
+      </w:r>
+      <w:proofErr w:type="spellEnd"/>
+      <w:r>
+        <w:rPr>
+          <w:b/>
+          <w:bCs/>
+          <w:lang w:val="es-AR"/>
+        </w:rPr>
+        <w:t>:</w:t>
       </w:r>
     </w:p>
     <w:p>
@@ -2438,7 +2907,6 @@
           <w:noProof/>
           <w:lang w:val="es-AR"/>
         </w:rPr>
-        <w:lastRenderedPageBreak/>
         <w:drawing>
           <wp:inline distT="0" distB="0" distL="0" distR="0" wp14:anchorId="6DC9ADC3" wp14:editId="750FBBF9">
             <wp:extent cx="6636327" cy="6078691"/>
@@ -2455,7 +2923,7 @@
                     <pic:cNvPicPr/>
                   </pic:nvPicPr>
                   <pic:blipFill>
-                    <a:blip r:embed="rId30"/>
+                    <a:blip r:embed="rId34"/>
                     <a:stretch>
                       <a:fillRect/>
                     </a:stretch>
@@ -2495,12 +2963,53 @@
           <w:lang w:val="es-AR"/>
         </w:rPr>
       </w:pPr>
-      <w:r>
-        <w:rPr>
-          <w:b/>
-          <w:bCs/>
-          <w:lang w:val="es-AR"/>
-        </w:rPr>
+    </w:p>
+    <w:p>
+      <w:pPr>
+        <w:ind w:left="-993"/>
+        <w:rPr>
+          <w:b/>
+          <w:bCs/>
+          <w:lang w:val="es-AR"/>
+        </w:rPr>
+      </w:pPr>
+    </w:p>
+    <w:p>
+      <w:pPr>
+        <w:ind w:left="-993"/>
+        <w:rPr>
+          <w:b/>
+          <w:bCs/>
+          <w:lang w:val="es-AR"/>
+        </w:rPr>
+      </w:pPr>
+    </w:p>
+    <w:p>
+      <w:pPr>
+        <w:ind w:left="-993"/>
+        <w:rPr>
+          <w:b/>
+          <w:bCs/>
+          <w:lang w:val="es-AR"/>
+        </w:rPr>
+      </w:pPr>
+    </w:p>
+    <w:p>
+      <w:pPr>
+        <w:ind w:left="-993"/>
+        <w:rPr>
+          <w:b/>
+          <w:bCs/>
+          <w:lang w:val="es-AR"/>
+        </w:rPr>
+      </w:pPr>
+      <w:r>
+        <w:rPr>
+          <w:b/>
+          <w:bCs/>
+          <w:lang w:val="es-AR"/>
+        </w:rPr>
+        <w:lastRenderedPageBreak/>
         <w:t>Clase Cliente:</w:t>
       </w:r>
     </w:p>
@@ -2520,7 +3029,6 @@
           <w:noProof/>
           <w:lang w:val="es-AR"/>
         </w:rPr>
-        <w:lastRenderedPageBreak/>
         <w:drawing>
           <wp:inline distT="0" distB="0" distL="0" distR="0" wp14:anchorId="6DE80846" wp14:editId="41CC64ED">
             <wp:extent cx="5486400" cy="4710430"/>
@@ -2537,7 +3045,7 @@
                     <pic:cNvPicPr/>
                   </pic:nvPicPr>
                   <pic:blipFill>
-                    <a:blip r:embed="rId31"/>
+                    <a:blip r:embed="rId35"/>
                     <a:stretch>
                       <a:fillRect/>
                     </a:stretch>
@@ -2567,16 +3075,6 @@
           <w:lang w:val="es-AR"/>
         </w:rPr>
       </w:pPr>
-    </w:p>
-    <w:p>
-      <w:pPr>
-        <w:ind w:left="-709"/>
-        <w:rPr>
-          <w:b/>
-          <w:bCs/>
-          <w:lang w:val="es-AR"/>
-        </w:rPr>
-      </w:pPr>
       <w:r>
         <w:rPr>
           <w:b/>
@@ -2618,7 +3116,7 @@
                     <pic:cNvPicPr/>
                   </pic:nvPicPr>
                   <pic:blipFill>
-                    <a:blip r:embed="rId32"/>
+                    <a:blip r:embed="rId36"/>
                     <a:stretch>
                       <a:fillRect/>
                     </a:stretch>
@@ -2657,9 +3155,9 @@
         </w:rPr>
         <w:lastRenderedPageBreak/>
         <w:drawing>
-          <wp:inline distT="0" distB="0" distL="0" distR="0" wp14:anchorId="23225B75" wp14:editId="2BCAD77F">
-            <wp:extent cx="3851564" cy="1200939"/>
-            <wp:effectExtent l="0" t="0" r="0" b="0"/>
+          <wp:inline distT="0" distB="0" distL="0" distR="0" wp14:anchorId="23225B75" wp14:editId="47943D59">
+            <wp:extent cx="4687714" cy="1461655"/>
+            <wp:effectExtent l="0" t="0" r="0" b="5715"/>
             <wp:docPr id="1306892547" name="Imagen 1"/>
             <wp:cNvGraphicFramePr>
               <a:graphicFrameLocks xmlns:a="http://schemas.openxmlformats.org/drawingml/2006/main" noChangeAspect="1"/>
@@ -2672,7 +3170,7 @@
                     <pic:cNvPicPr/>
                   </pic:nvPicPr>
                   <pic:blipFill>
-                    <a:blip r:embed="rId33"/>
+                    <a:blip r:embed="rId37"/>
                     <a:stretch>
                       <a:fillRect/>
                     </a:stretch>
@@ -2680,7 +3178,7 @@
                   <pic:spPr>
                     <a:xfrm>
                       <a:off x="0" y="0"/>
-                      <a:ext cx="3859714" cy="1203480"/>
+                      <a:ext cx="4710454" cy="1468746"/>
                     </a:xfrm>
                     <a:prstGeom prst="rect">
                       <a:avLst/>
@@ -2691,6 +3189,46 @@
             </a:graphic>
           </wp:inline>
         </w:drawing>
+      </w:r>
+    </w:p>
+    <w:p>
+      <w:pPr>
+        <w:ind w:left="-709"/>
+        <w:rPr>
+          <w:b/>
+          <w:bCs/>
+          <w:lang w:val="es-AR"/>
+        </w:rPr>
+      </w:pPr>
+    </w:p>
+    <w:p>
+      <w:pPr>
+        <w:ind w:left="-709"/>
+      </w:pPr>
+      <w:r>
+        <w:rPr>
+          <w:b/>
+          <w:bCs/>
+        </w:rPr>
+        <w:t>Enlace Git Hub</w:t>
+      </w:r>
+      <w:r>
+        <w:t xml:space="preserve">: </w:t>
+      </w:r>
+      <w:hyperlink r:id="rId38" w:history="1">
+        <w:r>
+          <w:rPr>
+            <w:rStyle w:val="Hipervnculo"/>
+          </w:rPr>
+          <w:t>https://github.com/Marigi84/TP5-Relaciones-POO-UML/tree/master/Ejercicio5-UML/src/ejercicio5/uml</w:t>
+        </w:r>
+      </w:hyperlink>
+      <w:r>
+        <w:rPr>
+          <w:b/>
+          <w:bCs/>
+        </w:rPr>
+        <w:t xml:space="preserve"> </w:t>
       </w:r>
     </w:p>
     <w:p>
@@ -2725,7 +3263,7 @@
                     <pic:cNvPicPr/>
                   </pic:nvPicPr>
                   <pic:blipFill>
-                    <a:blip r:embed="rId34"/>
+                    <a:blip r:embed="rId39"/>
                     <a:stretch>
                       <a:fillRect/>
                     </a:stretch>
@@ -2755,13 +3293,23 @@
           <w:lang w:val="es-AR"/>
         </w:rPr>
       </w:pPr>
-      <w:r>
-        <w:rPr>
-          <w:b/>
-          <w:bCs/>
-          <w:lang w:val="es-AR"/>
-        </w:rPr>
-        <w:t>Main:</w:t>
+      <w:proofErr w:type="spellStart"/>
+      <w:r>
+        <w:rPr>
+          <w:b/>
+          <w:bCs/>
+          <w:lang w:val="es-AR"/>
+        </w:rPr>
+        <w:t>Main</w:t>
+      </w:r>
+      <w:proofErr w:type="spellEnd"/>
+      <w:r>
+        <w:rPr>
+          <w:b/>
+          <w:bCs/>
+          <w:lang w:val="es-AR"/>
+        </w:rPr>
+        <w:t>:</w:t>
       </w:r>
     </w:p>
     <w:p>
@@ -2796,7 +3344,7 @@
                     <pic:cNvPicPr/>
                   </pic:nvPicPr>
                   <pic:blipFill>
-                    <a:blip r:embed="rId35"/>
+                    <a:blip r:embed="rId40"/>
                     <a:stretch>
                       <a:fillRect/>
                     </a:stretch>
@@ -2826,12 +3374,23 @@
           <w:lang w:val="es-AR"/>
         </w:rPr>
       </w:pPr>
-      <w:r>
-        <w:rPr>
-          <w:b/>
-          <w:bCs/>
-          <w:lang w:val="es-AR"/>
-        </w:rPr>
+    </w:p>
+    <w:p>
+      <w:pPr>
+        <w:ind w:left="-426"/>
+        <w:rPr>
+          <w:b/>
+          <w:bCs/>
+          <w:lang w:val="es-AR"/>
+        </w:rPr>
+      </w:pPr>
+      <w:r>
+        <w:rPr>
+          <w:b/>
+          <w:bCs/>
+          <w:lang w:val="es-AR"/>
+        </w:rPr>
+        <w:lastRenderedPageBreak/>
         <w:t>Clase Computadora:</w:t>
       </w:r>
     </w:p>
@@ -2851,7 +3410,6 @@
           <w:noProof/>
           <w:lang w:val="es-AR"/>
         </w:rPr>
-        <w:lastRenderedPageBreak/>
         <w:drawing>
           <wp:inline distT="0" distB="0" distL="0" distR="0" wp14:anchorId="6C77FDB8" wp14:editId="67DF75E7">
             <wp:extent cx="5486400" cy="3589655"/>
@@ -2868,7 +3426,7 @@
                     <pic:cNvPicPr/>
                   </pic:nvPicPr>
                   <pic:blipFill>
-                    <a:blip r:embed="rId36"/>
+                    <a:blip r:embed="rId41"/>
                     <a:stretch>
                       <a:fillRect/>
                     </a:stretch>
@@ -2904,7 +3462,25 @@
           <w:bCs/>
           <w:lang w:val="es-AR"/>
         </w:rPr>
-        <w:t>Clase PlacaMadre:</w:t>
+        <w:t xml:space="preserve">Clase </w:t>
+      </w:r>
+      <w:proofErr w:type="spellStart"/>
+      <w:r>
+        <w:rPr>
+          <w:b/>
+          <w:bCs/>
+          <w:lang w:val="es-AR"/>
+        </w:rPr>
+        <w:t>PlacaMadre</w:t>
+      </w:r>
+      <w:proofErr w:type="spellEnd"/>
+      <w:r>
+        <w:rPr>
+          <w:b/>
+          <w:bCs/>
+          <w:lang w:val="es-AR"/>
+        </w:rPr>
+        <w:t>:</w:t>
       </w:r>
     </w:p>
     <w:p>
@@ -2939,7 +3515,7 @@
                     <pic:cNvPicPr/>
                   </pic:nvPicPr>
                   <pic:blipFill>
-                    <a:blip r:embed="rId37"/>
+                    <a:blip r:embed="rId42"/>
                     <a:stretch>
                       <a:fillRect/>
                     </a:stretch>
@@ -2969,6 +3545,55 @@
           <w:lang w:val="es-AR"/>
         </w:rPr>
       </w:pPr>
+    </w:p>
+    <w:p>
+      <w:pPr>
+        <w:ind w:left="-426"/>
+        <w:rPr>
+          <w:b/>
+          <w:bCs/>
+          <w:lang w:val="es-AR"/>
+        </w:rPr>
+      </w:pPr>
+    </w:p>
+    <w:p>
+      <w:pPr>
+        <w:ind w:left="-426"/>
+        <w:rPr>
+          <w:b/>
+          <w:bCs/>
+          <w:lang w:val="es-AR"/>
+        </w:rPr>
+      </w:pPr>
+    </w:p>
+    <w:p>
+      <w:pPr>
+        <w:ind w:left="-426"/>
+        <w:rPr>
+          <w:b/>
+          <w:bCs/>
+          <w:lang w:val="es-AR"/>
+        </w:rPr>
+      </w:pPr>
+    </w:p>
+    <w:p>
+      <w:pPr>
+        <w:ind w:left="-426"/>
+        <w:rPr>
+          <w:b/>
+          <w:bCs/>
+          <w:lang w:val="es-AR"/>
+        </w:rPr>
+      </w:pPr>
+      <w:r>
+        <w:rPr>
+          <w:b/>
+          <w:bCs/>
+          <w:lang w:val="es-AR"/>
+        </w:rPr>
+        <w:lastRenderedPageBreak/>
+        <w:br/>
+      </w:r>
       <w:r>
         <w:rPr>
           <w:b/>
@@ -2994,7 +3619,6 @@
           <w:noProof/>
           <w:lang w:val="es-AR"/>
         </w:rPr>
-        <w:lastRenderedPageBreak/>
         <w:drawing>
           <wp:inline distT="0" distB="0" distL="0" distR="0" wp14:anchorId="5FC27BF4" wp14:editId="15BBEEF0">
             <wp:extent cx="5486400" cy="3338830"/>
@@ -3011,7 +3635,7 @@
                     <pic:cNvPicPr/>
                   </pic:nvPicPr>
                   <pic:blipFill>
-                    <a:blip r:embed="rId38"/>
+                    <a:blip r:embed="rId43"/>
                     <a:stretch>
                       <a:fillRect/>
                     </a:stretch>
@@ -3051,6 +3675,106 @@
           <w:lang w:val="es-AR"/>
         </w:rPr>
       </w:pPr>
+    </w:p>
+    <w:p>
+      <w:pPr>
+        <w:ind w:left="-426"/>
+        <w:rPr>
+          <w:b/>
+          <w:bCs/>
+          <w:lang w:val="es-AR"/>
+        </w:rPr>
+      </w:pPr>
+    </w:p>
+    <w:p>
+      <w:pPr>
+        <w:ind w:left="-426"/>
+        <w:rPr>
+          <w:b/>
+          <w:bCs/>
+          <w:lang w:val="es-AR"/>
+        </w:rPr>
+      </w:pPr>
+    </w:p>
+    <w:p>
+      <w:pPr>
+        <w:ind w:left="-426"/>
+        <w:rPr>
+          <w:b/>
+          <w:bCs/>
+          <w:lang w:val="es-AR"/>
+        </w:rPr>
+      </w:pPr>
+    </w:p>
+    <w:p>
+      <w:pPr>
+        <w:ind w:left="-426"/>
+        <w:rPr>
+          <w:b/>
+          <w:bCs/>
+          <w:lang w:val="es-AR"/>
+        </w:rPr>
+      </w:pPr>
+    </w:p>
+    <w:p>
+      <w:pPr>
+        <w:ind w:left="-426"/>
+        <w:rPr>
+          <w:b/>
+          <w:bCs/>
+          <w:lang w:val="es-AR"/>
+        </w:rPr>
+      </w:pPr>
+    </w:p>
+    <w:p>
+      <w:pPr>
+        <w:ind w:left="-426"/>
+        <w:rPr>
+          <w:b/>
+          <w:bCs/>
+          <w:lang w:val="es-AR"/>
+        </w:rPr>
+      </w:pPr>
+    </w:p>
+    <w:p>
+      <w:pPr>
+        <w:ind w:left="-426"/>
+        <w:rPr>
+          <w:b/>
+          <w:bCs/>
+          <w:lang w:val="es-AR"/>
+        </w:rPr>
+      </w:pPr>
+    </w:p>
+    <w:p>
+      <w:pPr>
+        <w:ind w:left="-426"/>
+        <w:rPr>
+          <w:b/>
+          <w:bCs/>
+          <w:lang w:val="es-AR"/>
+        </w:rPr>
+      </w:pPr>
+    </w:p>
+    <w:p>
+      <w:pPr>
+        <w:ind w:left="-426"/>
+        <w:rPr>
+          <w:b/>
+          <w:bCs/>
+          <w:lang w:val="es-AR"/>
+        </w:rPr>
+      </w:pPr>
+    </w:p>
+    <w:p>
+      <w:pPr>
+        <w:ind w:left="-426"/>
+        <w:rPr>
+          <w:b/>
+          <w:bCs/>
+          <w:lang w:val="es-AR"/>
+        </w:rPr>
+      </w:pPr>
       <w:r>
         <w:rPr>
           <w:b/>
@@ -3058,6 +3782,7 @@
           <w:noProof/>
           <w:lang w:val="es-AR"/>
         </w:rPr>
+        <w:lastRenderedPageBreak/>
         <w:drawing>
           <wp:inline distT="0" distB="0" distL="0" distR="0" wp14:anchorId="2917B199" wp14:editId="33C7484C">
             <wp:extent cx="4156364" cy="1496873"/>
@@ -3074,7 +3799,7 @@
                     <pic:cNvPicPr/>
                   </pic:nvPicPr>
                   <pic:blipFill>
-                    <a:blip r:embed="rId39"/>
+                    <a:blip r:embed="rId44"/>
                     <a:stretch>
                       <a:fillRect/>
                     </a:stretch>
@@ -3104,6 +3829,39 @@
           <w:lang w:val="es-AR"/>
         </w:rPr>
       </w:pPr>
+    </w:p>
+    <w:p>
+      <w:pPr>
+        <w:ind w:left="-426"/>
+      </w:pPr>
+      <w:r>
+        <w:rPr>
+          <w:b/>
+          <w:bCs/>
+        </w:rPr>
+        <w:t xml:space="preserve">Enlace Git Hub: </w:t>
+      </w:r>
+      <w:hyperlink r:id="rId45" w:history="1">
+        <w:r>
+          <w:rPr>
+            <w:rStyle w:val="Hipervnculo"/>
+          </w:rPr>
+          <w:t>https://github.com/Marigi84/TP5-Relaciones-POO-UML/tree/master/Ejercicio6-UML/src/ejercicio6/uml</w:t>
+        </w:r>
+      </w:hyperlink>
+      <w:r>
+        <w:t xml:space="preserve"> </w:t>
+      </w:r>
+    </w:p>
+    <w:p>
+      <w:pPr>
+        <w:ind w:left="-426"/>
+        <w:rPr>
+          <w:b/>
+          <w:bCs/>
+          <w:lang w:val="es-AR"/>
+        </w:rPr>
+      </w:pPr>
       <w:r>
         <w:rPr>
           <w:b/>
@@ -3111,7 +3869,6 @@
           <w:noProof/>
           <w:lang w:val="es-AR"/>
         </w:rPr>
-        <w:lastRenderedPageBreak/>
         <w:drawing>
           <wp:inline distT="0" distB="0" distL="0" distR="0" wp14:anchorId="5E56EA15" wp14:editId="1DBAAA7F">
             <wp:extent cx="5486400" cy="3451860"/>
@@ -3128,7 +3885,7 @@
                     <pic:cNvPicPr/>
                   </pic:nvPicPr>
                   <pic:blipFill>
-                    <a:blip r:embed="rId40"/>
+                    <a:blip r:embed="rId46"/>
                     <a:stretch>
                       <a:fillRect/>
                     </a:stretch>
@@ -3158,13 +3915,94 @@
           <w:lang w:val="es-AR"/>
         </w:rPr>
       </w:pPr>
-      <w:r>
-        <w:rPr>
-          <w:b/>
-          <w:bCs/>
-          <w:lang w:val="es-AR"/>
-        </w:rPr>
-        <w:t>Main:</w:t>
+    </w:p>
+    <w:p>
+      <w:pPr>
+        <w:ind w:left="-426"/>
+        <w:rPr>
+          <w:b/>
+          <w:bCs/>
+          <w:lang w:val="es-AR"/>
+        </w:rPr>
+      </w:pPr>
+    </w:p>
+    <w:p>
+      <w:pPr>
+        <w:ind w:left="-426"/>
+        <w:rPr>
+          <w:b/>
+          <w:bCs/>
+          <w:lang w:val="es-AR"/>
+        </w:rPr>
+      </w:pPr>
+    </w:p>
+    <w:p>
+      <w:pPr>
+        <w:ind w:left="-426"/>
+        <w:rPr>
+          <w:b/>
+          <w:bCs/>
+          <w:lang w:val="es-AR"/>
+        </w:rPr>
+      </w:pPr>
+    </w:p>
+    <w:p>
+      <w:pPr>
+        <w:ind w:left="-426"/>
+        <w:rPr>
+          <w:b/>
+          <w:bCs/>
+          <w:lang w:val="es-AR"/>
+        </w:rPr>
+      </w:pPr>
+    </w:p>
+    <w:p>
+      <w:pPr>
+        <w:ind w:left="-426"/>
+        <w:rPr>
+          <w:b/>
+          <w:bCs/>
+          <w:lang w:val="es-AR"/>
+        </w:rPr>
+      </w:pPr>
+    </w:p>
+    <w:p>
+      <w:pPr>
+        <w:ind w:left="-426"/>
+        <w:rPr>
+          <w:b/>
+          <w:bCs/>
+          <w:lang w:val="es-AR"/>
+        </w:rPr>
+      </w:pPr>
+    </w:p>
+    <w:p>
+      <w:pPr>
+        <w:ind w:left="-426"/>
+        <w:rPr>
+          <w:b/>
+          <w:bCs/>
+          <w:lang w:val="es-AR"/>
+        </w:rPr>
+      </w:pPr>
+      <w:proofErr w:type="spellStart"/>
+      <w:r>
+        <w:rPr>
+          <w:b/>
+          <w:bCs/>
+          <w:lang w:val="es-AR"/>
+        </w:rPr>
+        <w:lastRenderedPageBreak/>
+        <w:t>Main</w:t>
+      </w:r>
+      <w:proofErr w:type="spellEnd"/>
+      <w:r>
+        <w:rPr>
+          <w:b/>
+          <w:bCs/>
+          <w:lang w:val="es-AR"/>
+        </w:rPr>
+        <w:t>:</w:t>
       </w:r>
     </w:p>
     <w:p>
@@ -3199,7 +4037,7 @@
                     <pic:cNvPicPr/>
                   </pic:nvPicPr>
                   <pic:blipFill>
-                    <a:blip r:embed="rId41"/>
+                    <a:blip r:embed="rId47"/>
                     <a:stretch>
                       <a:fillRect/>
                     </a:stretch>
@@ -3242,7 +4080,7 @@
                     <pic:cNvPicPr/>
                   </pic:nvPicPr>
                   <pic:blipFill>
-                    <a:blip r:embed="rId42"/>
+                    <a:blip r:embed="rId48"/>
                     <a:stretch>
                       <a:fillRect/>
                     </a:stretch>
@@ -3307,7 +4145,6 @@
           <w:noProof/>
           <w:lang w:val="es-AR"/>
         </w:rPr>
-        <w:lastRenderedPageBreak/>
         <w:drawing>
           <wp:inline distT="0" distB="0" distL="0" distR="0" wp14:anchorId="04723970" wp14:editId="1ABC438D">
             <wp:extent cx="5486400" cy="3388360"/>
@@ -3324,7 +4161,7 @@
                     <pic:cNvPicPr/>
                   </pic:nvPicPr>
                   <pic:blipFill>
-                    <a:blip r:embed="rId43"/>
+                    <a:blip r:embed="rId49"/>
                     <a:stretch>
                       <a:fillRect/>
                     </a:stretch>
@@ -3364,12 +4201,53 @@
           <w:lang w:val="es-AR"/>
         </w:rPr>
       </w:pPr>
-      <w:r>
-        <w:rPr>
-          <w:b/>
-          <w:bCs/>
-          <w:lang w:val="es-AR"/>
-        </w:rPr>
+    </w:p>
+    <w:p>
+      <w:pPr>
+        <w:ind w:left="-426"/>
+        <w:rPr>
+          <w:b/>
+          <w:bCs/>
+          <w:lang w:val="es-AR"/>
+        </w:rPr>
+      </w:pPr>
+    </w:p>
+    <w:p>
+      <w:pPr>
+        <w:ind w:left="-426"/>
+        <w:rPr>
+          <w:b/>
+          <w:bCs/>
+          <w:lang w:val="es-AR"/>
+        </w:rPr>
+      </w:pPr>
+    </w:p>
+    <w:p>
+      <w:pPr>
+        <w:ind w:left="-426"/>
+        <w:rPr>
+          <w:b/>
+          <w:bCs/>
+          <w:lang w:val="es-AR"/>
+        </w:rPr>
+      </w:pPr>
+    </w:p>
+    <w:p>
+      <w:pPr>
+        <w:ind w:left="-426"/>
+        <w:rPr>
+          <w:b/>
+          <w:bCs/>
+          <w:lang w:val="es-AR"/>
+        </w:rPr>
+      </w:pPr>
+      <w:r>
+        <w:rPr>
+          <w:b/>
+          <w:bCs/>
+          <w:lang w:val="es-AR"/>
+        </w:rPr>
+        <w:lastRenderedPageBreak/>
         <w:t>Clase Mesa:</w:t>
       </w:r>
     </w:p>
@@ -3405,7 +4283,7 @@
                     <pic:cNvPicPr/>
                   </pic:nvPicPr>
                   <pic:blipFill>
-                    <a:blip r:embed="rId44"/>
+                    <a:blip r:embed="rId50"/>
                     <a:stretch>
                       <a:fillRect/>
                     </a:stretch>
@@ -3445,6 +4323,136 @@
           <w:lang w:val="es-AR"/>
         </w:rPr>
       </w:pPr>
+    </w:p>
+    <w:p>
+      <w:pPr>
+        <w:ind w:left="-426"/>
+        <w:rPr>
+          <w:b/>
+          <w:bCs/>
+          <w:lang w:val="es-AR"/>
+        </w:rPr>
+      </w:pPr>
+    </w:p>
+    <w:p>
+      <w:pPr>
+        <w:ind w:left="-426"/>
+        <w:rPr>
+          <w:b/>
+          <w:bCs/>
+          <w:lang w:val="es-AR"/>
+        </w:rPr>
+      </w:pPr>
+    </w:p>
+    <w:p>
+      <w:pPr>
+        <w:ind w:left="-426"/>
+        <w:rPr>
+          <w:b/>
+          <w:bCs/>
+          <w:lang w:val="es-AR"/>
+        </w:rPr>
+      </w:pPr>
+    </w:p>
+    <w:p>
+      <w:pPr>
+        <w:ind w:left="-426"/>
+        <w:rPr>
+          <w:b/>
+          <w:bCs/>
+          <w:lang w:val="es-AR"/>
+        </w:rPr>
+      </w:pPr>
+    </w:p>
+    <w:p>
+      <w:pPr>
+        <w:ind w:left="-426"/>
+        <w:rPr>
+          <w:b/>
+          <w:bCs/>
+          <w:lang w:val="es-AR"/>
+        </w:rPr>
+      </w:pPr>
+    </w:p>
+    <w:p>
+      <w:pPr>
+        <w:ind w:left="-426"/>
+        <w:rPr>
+          <w:b/>
+          <w:bCs/>
+          <w:lang w:val="es-AR"/>
+        </w:rPr>
+      </w:pPr>
+    </w:p>
+    <w:p>
+      <w:pPr>
+        <w:ind w:left="-426"/>
+        <w:rPr>
+          <w:b/>
+          <w:bCs/>
+          <w:lang w:val="es-AR"/>
+        </w:rPr>
+      </w:pPr>
+    </w:p>
+    <w:p>
+      <w:pPr>
+        <w:ind w:left="-426"/>
+        <w:rPr>
+          <w:b/>
+          <w:bCs/>
+          <w:lang w:val="es-AR"/>
+        </w:rPr>
+      </w:pPr>
+    </w:p>
+    <w:p>
+      <w:pPr>
+        <w:ind w:left="-426"/>
+        <w:rPr>
+          <w:b/>
+          <w:bCs/>
+          <w:lang w:val="es-AR"/>
+        </w:rPr>
+      </w:pPr>
+    </w:p>
+    <w:p>
+      <w:pPr>
+        <w:ind w:left="-426"/>
+        <w:rPr>
+          <w:b/>
+          <w:bCs/>
+          <w:lang w:val="es-AR"/>
+        </w:rPr>
+      </w:pPr>
+    </w:p>
+    <w:p>
+      <w:pPr>
+        <w:ind w:left="-426"/>
+        <w:rPr>
+          <w:b/>
+          <w:bCs/>
+          <w:lang w:val="es-AR"/>
+        </w:rPr>
+      </w:pPr>
+    </w:p>
+    <w:p>
+      <w:pPr>
+        <w:ind w:left="-426"/>
+        <w:rPr>
+          <w:b/>
+          <w:bCs/>
+          <w:lang w:val="es-AR"/>
+        </w:rPr>
+      </w:pPr>
+    </w:p>
+    <w:p>
+      <w:pPr>
+        <w:ind w:left="-426"/>
+        <w:rPr>
+          <w:b/>
+          <w:bCs/>
+          <w:lang w:val="es-AR"/>
+        </w:rPr>
+      </w:pPr>
       <w:r>
         <w:rPr>
           <w:b/>
@@ -3487,7 +4495,7 @@
                     <pic:cNvPicPr/>
                   </pic:nvPicPr>
                   <pic:blipFill>
-                    <a:blip r:embed="rId45"/>
+                    <a:blip r:embed="rId51"/>
                     <a:stretch>
                       <a:fillRect/>
                     </a:stretch>
@@ -3527,6 +4535,116 @@
           <w:lang w:val="es-AR"/>
         </w:rPr>
       </w:pPr>
+    </w:p>
+    <w:p>
+      <w:pPr>
+        <w:ind w:left="-426"/>
+        <w:rPr>
+          <w:b/>
+          <w:bCs/>
+          <w:lang w:val="es-AR"/>
+        </w:rPr>
+      </w:pPr>
+    </w:p>
+    <w:p>
+      <w:pPr>
+        <w:ind w:left="-426"/>
+        <w:rPr>
+          <w:b/>
+          <w:bCs/>
+          <w:lang w:val="es-AR"/>
+        </w:rPr>
+      </w:pPr>
+    </w:p>
+    <w:p>
+      <w:pPr>
+        <w:ind w:left="-426"/>
+        <w:rPr>
+          <w:b/>
+          <w:bCs/>
+          <w:lang w:val="es-AR"/>
+        </w:rPr>
+      </w:pPr>
+    </w:p>
+    <w:p>
+      <w:pPr>
+        <w:ind w:left="-426"/>
+        <w:rPr>
+          <w:b/>
+          <w:bCs/>
+          <w:lang w:val="es-AR"/>
+        </w:rPr>
+      </w:pPr>
+    </w:p>
+    <w:p>
+      <w:pPr>
+        <w:ind w:left="-426"/>
+        <w:rPr>
+          <w:b/>
+          <w:bCs/>
+          <w:lang w:val="es-AR"/>
+        </w:rPr>
+      </w:pPr>
+    </w:p>
+    <w:p>
+      <w:pPr>
+        <w:ind w:left="-426"/>
+        <w:rPr>
+          <w:b/>
+          <w:bCs/>
+          <w:lang w:val="es-AR"/>
+        </w:rPr>
+      </w:pPr>
+    </w:p>
+    <w:p>
+      <w:pPr>
+        <w:ind w:left="-426"/>
+        <w:rPr>
+          <w:b/>
+          <w:bCs/>
+          <w:lang w:val="es-AR"/>
+        </w:rPr>
+      </w:pPr>
+    </w:p>
+    <w:p>
+      <w:pPr>
+        <w:ind w:left="-426"/>
+        <w:rPr>
+          <w:b/>
+          <w:bCs/>
+          <w:lang w:val="es-AR"/>
+        </w:rPr>
+      </w:pPr>
+    </w:p>
+    <w:p>
+      <w:pPr>
+        <w:ind w:left="-426"/>
+        <w:rPr>
+          <w:b/>
+          <w:bCs/>
+          <w:lang w:val="es-AR"/>
+        </w:rPr>
+      </w:pPr>
+    </w:p>
+    <w:p>
+      <w:pPr>
+        <w:ind w:left="-426"/>
+        <w:rPr>
+          <w:b/>
+          <w:bCs/>
+          <w:lang w:val="es-AR"/>
+        </w:rPr>
+      </w:pPr>
+    </w:p>
+    <w:p>
+      <w:pPr>
+        <w:ind w:left="-426"/>
+        <w:rPr>
+          <w:b/>
+          <w:bCs/>
+          <w:lang w:val="es-AR"/>
+        </w:rPr>
+      </w:pPr>
       <w:r>
         <w:rPr>
           <w:b/>
@@ -3534,6 +4652,7 @@
           <w:noProof/>
           <w:lang w:val="es-AR"/>
         </w:rPr>
+        <w:lastRenderedPageBreak/>
         <w:drawing>
           <wp:inline distT="0" distB="0" distL="0" distR="0" wp14:anchorId="78A1D8DF" wp14:editId="0B8A9A11">
             <wp:extent cx="4177146" cy="1405919"/>
@@ -3550,7 +4669,7 @@
                     <pic:cNvPicPr/>
                   </pic:nvPicPr>
                   <pic:blipFill>
-                    <a:blip r:embed="rId46"/>
+                    <a:blip r:embed="rId52"/>
                     <a:stretch>
                       <a:fillRect/>
                     </a:stretch>
@@ -3580,6 +4699,39 @@
           <w:lang w:val="es-AR"/>
         </w:rPr>
       </w:pPr>
+    </w:p>
+    <w:p>
+      <w:pPr>
+        <w:ind w:left="-426"/>
+      </w:pPr>
+      <w:r>
+        <w:rPr>
+          <w:b/>
+          <w:bCs/>
+        </w:rPr>
+        <w:t xml:space="preserve">Enlace Git Hub: </w:t>
+      </w:r>
+      <w:hyperlink r:id="rId53" w:history="1">
+        <w:r>
+          <w:rPr>
+            <w:rStyle w:val="Hipervnculo"/>
+          </w:rPr>
+          <w:t>https://github.com/Marigi84/TP5-Relaciones-POO-UML/tree/master/Ejercicio7-UML/src/ejercicio7/uml</w:t>
+        </w:r>
+      </w:hyperlink>
+      <w:r>
+        <w:t xml:space="preserve"> </w:t>
+      </w:r>
+    </w:p>
+    <w:p>
+      <w:pPr>
+        <w:ind w:left="-426"/>
+        <w:rPr>
+          <w:b/>
+          <w:bCs/>
+          <w:lang w:val="es-AR"/>
+        </w:rPr>
+      </w:pPr>
       <w:r>
         <w:rPr>
           <w:b/>
@@ -3587,7 +4739,6 @@
           <w:noProof/>
           <w:lang w:val="es-AR"/>
         </w:rPr>
-        <w:lastRenderedPageBreak/>
         <w:drawing>
           <wp:inline distT="0" distB="0" distL="0" distR="0" wp14:anchorId="15F52AF5" wp14:editId="7AF75801">
             <wp:extent cx="5486400" cy="3887470"/>
@@ -3604,7 +4755,7 @@
                     <pic:cNvPicPr/>
                   </pic:nvPicPr>
                   <pic:blipFill>
-                    <a:blip r:embed="rId47"/>
+                    <a:blip r:embed="rId54"/>
                     <a:stretch>
                       <a:fillRect/>
                     </a:stretch>
@@ -3634,13 +4785,84 @@
           <w:lang w:val="es-AR"/>
         </w:rPr>
       </w:pPr>
-      <w:r>
-        <w:rPr>
-          <w:b/>
-          <w:bCs/>
-          <w:lang w:val="es-AR"/>
-        </w:rPr>
-        <w:t xml:space="preserve">Main: </w:t>
+    </w:p>
+    <w:p>
+      <w:pPr>
+        <w:ind w:left="-426"/>
+        <w:rPr>
+          <w:b/>
+          <w:bCs/>
+          <w:lang w:val="es-AR"/>
+        </w:rPr>
+      </w:pPr>
+    </w:p>
+    <w:p>
+      <w:pPr>
+        <w:ind w:left="-426"/>
+        <w:rPr>
+          <w:b/>
+          <w:bCs/>
+          <w:lang w:val="es-AR"/>
+        </w:rPr>
+      </w:pPr>
+    </w:p>
+    <w:p>
+      <w:pPr>
+        <w:ind w:left="-426"/>
+        <w:rPr>
+          <w:b/>
+          <w:bCs/>
+          <w:lang w:val="es-AR"/>
+        </w:rPr>
+      </w:pPr>
+    </w:p>
+    <w:p>
+      <w:pPr>
+        <w:ind w:left="-426"/>
+        <w:rPr>
+          <w:b/>
+          <w:bCs/>
+          <w:lang w:val="es-AR"/>
+        </w:rPr>
+      </w:pPr>
+    </w:p>
+    <w:p>
+      <w:pPr>
+        <w:ind w:left="-426"/>
+        <w:rPr>
+          <w:b/>
+          <w:bCs/>
+          <w:lang w:val="es-AR"/>
+        </w:rPr>
+      </w:pPr>
+    </w:p>
+    <w:p>
+      <w:pPr>
+        <w:ind w:left="-426"/>
+        <w:rPr>
+          <w:b/>
+          <w:bCs/>
+          <w:lang w:val="es-AR"/>
+        </w:rPr>
+      </w:pPr>
+      <w:proofErr w:type="spellStart"/>
+      <w:r>
+        <w:rPr>
+          <w:b/>
+          <w:bCs/>
+          <w:lang w:val="es-AR"/>
+        </w:rPr>
+        <w:lastRenderedPageBreak/>
+        <w:t>Main</w:t>
+      </w:r>
+      <w:proofErr w:type="spellEnd"/>
+      <w:r>
+        <w:rPr>
+          <w:b/>
+          <w:bCs/>
+          <w:lang w:val="es-AR"/>
+        </w:rPr>
+        <w:t xml:space="preserve">: </w:t>
       </w:r>
     </w:p>
     <w:p>
@@ -3675,7 +4897,7 @@
                     <pic:cNvPicPr/>
                   </pic:nvPicPr>
                   <pic:blipFill>
-                    <a:blip r:embed="rId48"/>
+                    <a:blip r:embed="rId55"/>
                     <a:stretch>
                       <a:fillRect/>
                     </a:stretch>
@@ -3728,7 +4950,7 @@
                     <pic:cNvPicPr/>
                   </pic:nvPicPr>
                   <pic:blipFill>
-                    <a:blip r:embed="rId49"/>
+                    <a:blip r:embed="rId56"/>
                     <a:stretch>
                       <a:fillRect/>
                     </a:stretch>
@@ -3774,7 +4996,6 @@
           <w:bCs/>
           <w:lang w:val="es-AR"/>
         </w:rPr>
-        <w:lastRenderedPageBreak/>
         <w:t>Clase Motor:</w:t>
       </w:r>
     </w:p>
@@ -3810,7 +5031,7 @@
                     <pic:cNvPicPr/>
                   </pic:nvPicPr>
                   <pic:blipFill>
-                    <a:blip r:embed="rId50"/>
+                    <a:blip r:embed="rId57"/>
                     <a:stretch>
                       <a:fillRect/>
                     </a:stretch>
@@ -3850,12 +5071,43 @@
           <w:lang w:val="es-AR"/>
         </w:rPr>
       </w:pPr>
-      <w:r>
-        <w:rPr>
-          <w:b/>
-          <w:bCs/>
-          <w:lang w:val="es-AR"/>
-        </w:rPr>
+    </w:p>
+    <w:p>
+      <w:pPr>
+        <w:ind w:left="-426"/>
+        <w:rPr>
+          <w:b/>
+          <w:bCs/>
+          <w:lang w:val="es-AR"/>
+        </w:rPr>
+      </w:pPr>
+    </w:p>
+    <w:p>
+      <w:pPr>
+        <w:ind w:left="-426"/>
+        <w:rPr>
+          <w:b/>
+          <w:bCs/>
+          <w:lang w:val="es-AR"/>
+        </w:rPr>
+      </w:pPr>
+    </w:p>
+    <w:p>
+      <w:pPr>
+        <w:ind w:left="-426"/>
+        <w:rPr>
+          <w:b/>
+          <w:bCs/>
+          <w:lang w:val="es-AR"/>
+        </w:rPr>
+      </w:pPr>
+      <w:r>
+        <w:rPr>
+          <w:b/>
+          <w:bCs/>
+          <w:lang w:val="es-AR"/>
+        </w:rPr>
+        <w:lastRenderedPageBreak/>
         <w:t>Clase Conductor:</w:t>
       </w:r>
     </w:p>
@@ -3876,7 +5128,7 @@
           <w:lang w:val="es-AR"/>
         </w:rPr>
         <w:drawing>
-          <wp:inline distT="0" distB="0" distL="0" distR="0" wp14:anchorId="7A3812B3" wp14:editId="03BF7C01">
+          <wp:inline distT="0" distB="0" distL="0" distR="0" wp14:anchorId="7A3812B3" wp14:editId="4A2499AB">
             <wp:extent cx="5486400" cy="4340860"/>
             <wp:effectExtent l="0" t="0" r="0" b="2540"/>
             <wp:docPr id="158693840" name="Imagen 1"/>
@@ -3891,7 +5143,7 @@
                     <pic:cNvPicPr/>
                   </pic:nvPicPr>
                   <pic:blipFill>
-                    <a:blip r:embed="rId51"/>
+                    <a:blip r:embed="rId58"/>
                     <a:stretch>
                       <a:fillRect/>
                     </a:stretch>
@@ -3931,6 +5183,106 @@
           <w:lang w:val="es-AR"/>
         </w:rPr>
       </w:pPr>
+    </w:p>
+    <w:p>
+      <w:pPr>
+        <w:ind w:left="-426"/>
+        <w:rPr>
+          <w:b/>
+          <w:bCs/>
+          <w:lang w:val="es-AR"/>
+        </w:rPr>
+      </w:pPr>
+    </w:p>
+    <w:p>
+      <w:pPr>
+        <w:ind w:left="-426"/>
+        <w:rPr>
+          <w:b/>
+          <w:bCs/>
+          <w:lang w:val="es-AR"/>
+        </w:rPr>
+      </w:pPr>
+    </w:p>
+    <w:p>
+      <w:pPr>
+        <w:ind w:left="-426"/>
+        <w:rPr>
+          <w:b/>
+          <w:bCs/>
+          <w:lang w:val="es-AR"/>
+        </w:rPr>
+      </w:pPr>
+    </w:p>
+    <w:p>
+      <w:pPr>
+        <w:ind w:left="-426"/>
+        <w:rPr>
+          <w:b/>
+          <w:bCs/>
+          <w:lang w:val="es-AR"/>
+        </w:rPr>
+      </w:pPr>
+    </w:p>
+    <w:p>
+      <w:pPr>
+        <w:ind w:left="-426"/>
+        <w:rPr>
+          <w:b/>
+          <w:bCs/>
+          <w:lang w:val="es-AR"/>
+        </w:rPr>
+      </w:pPr>
+    </w:p>
+    <w:p>
+      <w:pPr>
+        <w:ind w:left="-426"/>
+        <w:rPr>
+          <w:b/>
+          <w:bCs/>
+          <w:lang w:val="es-AR"/>
+        </w:rPr>
+      </w:pPr>
+    </w:p>
+    <w:p>
+      <w:pPr>
+        <w:ind w:left="-426"/>
+        <w:rPr>
+          <w:b/>
+          <w:bCs/>
+          <w:lang w:val="es-AR"/>
+        </w:rPr>
+      </w:pPr>
+    </w:p>
+    <w:p>
+      <w:pPr>
+        <w:ind w:left="-426"/>
+        <w:rPr>
+          <w:b/>
+          <w:bCs/>
+          <w:lang w:val="es-AR"/>
+        </w:rPr>
+      </w:pPr>
+    </w:p>
+    <w:p>
+      <w:pPr>
+        <w:ind w:left="-426"/>
+        <w:rPr>
+          <w:b/>
+          <w:bCs/>
+          <w:lang w:val="es-AR"/>
+        </w:rPr>
+      </w:pPr>
+    </w:p>
+    <w:p>
+      <w:pPr>
+        <w:ind w:left="-426"/>
+        <w:rPr>
+          <w:b/>
+          <w:bCs/>
+          <w:lang w:val="es-AR"/>
+        </w:rPr>
+      </w:pPr>
       <w:r>
         <w:rPr>
           <w:b/>
@@ -3938,7 +5290,25 @@
           <w:lang w:val="es-AR"/>
         </w:rPr>
         <w:lastRenderedPageBreak/>
-        <w:t>Clase Vehiculo:</w:t>
+        <w:t xml:space="preserve">Clase </w:t>
+      </w:r>
+      <w:proofErr w:type="spellStart"/>
+      <w:r>
+        <w:rPr>
+          <w:b/>
+          <w:bCs/>
+          <w:lang w:val="es-AR"/>
+        </w:rPr>
+        <w:t>Vehiculo</w:t>
+      </w:r>
+      <w:proofErr w:type="spellEnd"/>
+      <w:r>
+        <w:rPr>
+          <w:b/>
+          <w:bCs/>
+          <w:lang w:val="es-AR"/>
+        </w:rPr>
+        <w:t>:</w:t>
       </w:r>
     </w:p>
     <w:p>
@@ -3973,7 +5343,7 @@
                     <pic:cNvPicPr/>
                   </pic:nvPicPr>
                   <pic:blipFill>
-                    <a:blip r:embed="rId52"/>
+                    <a:blip r:embed="rId59"/>
                     <a:stretch>
                       <a:fillRect/>
                     </a:stretch>
@@ -4013,6 +5383,116 @@
           <w:lang w:val="es-AR"/>
         </w:rPr>
       </w:pPr>
+    </w:p>
+    <w:p>
+      <w:pPr>
+        <w:ind w:left="-426"/>
+        <w:rPr>
+          <w:b/>
+          <w:bCs/>
+          <w:lang w:val="es-AR"/>
+        </w:rPr>
+      </w:pPr>
+    </w:p>
+    <w:p>
+      <w:pPr>
+        <w:ind w:left="-426"/>
+        <w:rPr>
+          <w:b/>
+          <w:bCs/>
+          <w:lang w:val="es-AR"/>
+        </w:rPr>
+      </w:pPr>
+    </w:p>
+    <w:p>
+      <w:pPr>
+        <w:ind w:left="-426"/>
+        <w:rPr>
+          <w:b/>
+          <w:bCs/>
+          <w:lang w:val="es-AR"/>
+        </w:rPr>
+      </w:pPr>
+    </w:p>
+    <w:p>
+      <w:pPr>
+        <w:ind w:left="-426"/>
+        <w:rPr>
+          <w:b/>
+          <w:bCs/>
+          <w:lang w:val="es-AR"/>
+        </w:rPr>
+      </w:pPr>
+    </w:p>
+    <w:p>
+      <w:pPr>
+        <w:ind w:left="-426"/>
+        <w:rPr>
+          <w:b/>
+          <w:bCs/>
+          <w:lang w:val="es-AR"/>
+        </w:rPr>
+      </w:pPr>
+    </w:p>
+    <w:p>
+      <w:pPr>
+        <w:ind w:left="-426"/>
+        <w:rPr>
+          <w:b/>
+          <w:bCs/>
+          <w:lang w:val="es-AR"/>
+        </w:rPr>
+      </w:pPr>
+    </w:p>
+    <w:p>
+      <w:pPr>
+        <w:ind w:left="-426"/>
+        <w:rPr>
+          <w:b/>
+          <w:bCs/>
+          <w:lang w:val="es-AR"/>
+        </w:rPr>
+      </w:pPr>
+    </w:p>
+    <w:p>
+      <w:pPr>
+        <w:ind w:left="-426"/>
+        <w:rPr>
+          <w:b/>
+          <w:bCs/>
+          <w:lang w:val="es-AR"/>
+        </w:rPr>
+      </w:pPr>
+    </w:p>
+    <w:p>
+      <w:pPr>
+        <w:ind w:left="-426"/>
+        <w:rPr>
+          <w:b/>
+          <w:bCs/>
+          <w:lang w:val="es-AR"/>
+        </w:rPr>
+      </w:pPr>
+    </w:p>
+    <w:p>
+      <w:pPr>
+        <w:ind w:left="-426"/>
+        <w:rPr>
+          <w:b/>
+          <w:bCs/>
+          <w:lang w:val="es-AR"/>
+        </w:rPr>
+      </w:pPr>
+    </w:p>
+    <w:p>
+      <w:pPr>
+        <w:ind w:left="-426"/>
+        <w:rPr>
+          <w:b/>
+          <w:bCs/>
+          <w:lang w:val="es-AR"/>
+        </w:rPr>
+      </w:pPr>
       <w:r>
         <w:rPr>
           <w:b/>
@@ -4020,6 +5500,7 @@
           <w:noProof/>
           <w:lang w:val="es-AR"/>
         </w:rPr>
+        <w:lastRenderedPageBreak/>
         <w:drawing>
           <wp:inline distT="0" distB="0" distL="0" distR="0" wp14:anchorId="46A9C12F" wp14:editId="2657C0B4">
             <wp:extent cx="4003964" cy="1367094"/>
@@ -4036,7 +5517,7 @@
                     <pic:cNvPicPr/>
                   </pic:nvPicPr>
                   <pic:blipFill>
-                    <a:blip r:embed="rId53"/>
+                    <a:blip r:embed="rId60"/>
                     <a:stretch>
                       <a:fillRect/>
                     </a:stretch>
@@ -4066,6 +5547,39 @@
           <w:lang w:val="es-AR"/>
         </w:rPr>
       </w:pPr>
+    </w:p>
+    <w:p>
+      <w:pPr>
+        <w:ind w:left="-426"/>
+      </w:pPr>
+      <w:r>
+        <w:rPr>
+          <w:b/>
+          <w:bCs/>
+        </w:rPr>
+        <w:t xml:space="preserve">Enlace Git Hub: </w:t>
+      </w:r>
+      <w:hyperlink r:id="rId61" w:history="1">
+        <w:r>
+          <w:rPr>
+            <w:rStyle w:val="Hipervnculo"/>
+          </w:rPr>
+          <w:t>https://github.com/Marigi84/TP5-Relaciones-POO-UML/tree/master/Ejercicio8-UML/src/ejercicio8/uml</w:t>
+        </w:r>
+      </w:hyperlink>
+      <w:r>
+        <w:t xml:space="preserve"> </w:t>
+      </w:r>
+    </w:p>
+    <w:p>
+      <w:pPr>
+        <w:ind w:left="-426"/>
+        <w:rPr>
+          <w:b/>
+          <w:bCs/>
+          <w:lang w:val="es-AR"/>
+        </w:rPr>
+      </w:pPr>
       <w:r>
         <w:rPr>
           <w:b/>
@@ -4073,7 +5587,6 @@
           <w:noProof/>
           <w:lang w:val="es-AR"/>
         </w:rPr>
-        <w:lastRenderedPageBreak/>
         <w:drawing>
           <wp:inline distT="0" distB="0" distL="0" distR="0" wp14:anchorId="1F8D775B" wp14:editId="0C1F4008">
             <wp:extent cx="5486400" cy="3743960"/>
@@ -4090,7 +5603,7 @@
                     <pic:cNvPicPr/>
                   </pic:nvPicPr>
                   <pic:blipFill>
-                    <a:blip r:embed="rId54"/>
+                    <a:blip r:embed="rId62"/>
                     <a:stretch>
                       <a:fillRect/>
                     </a:stretch>
@@ -4120,13 +5633,84 @@
           <w:lang w:val="es-AR"/>
         </w:rPr>
       </w:pPr>
-      <w:r>
-        <w:rPr>
-          <w:b/>
-          <w:bCs/>
-          <w:lang w:val="es-AR"/>
-        </w:rPr>
-        <w:t>Main:</w:t>
+    </w:p>
+    <w:p>
+      <w:pPr>
+        <w:ind w:left="-426"/>
+        <w:rPr>
+          <w:b/>
+          <w:bCs/>
+          <w:lang w:val="es-AR"/>
+        </w:rPr>
+      </w:pPr>
+    </w:p>
+    <w:p>
+      <w:pPr>
+        <w:ind w:left="-426"/>
+        <w:rPr>
+          <w:b/>
+          <w:bCs/>
+          <w:lang w:val="es-AR"/>
+        </w:rPr>
+      </w:pPr>
+    </w:p>
+    <w:p>
+      <w:pPr>
+        <w:ind w:left="-426"/>
+        <w:rPr>
+          <w:b/>
+          <w:bCs/>
+          <w:lang w:val="es-AR"/>
+        </w:rPr>
+      </w:pPr>
+    </w:p>
+    <w:p>
+      <w:pPr>
+        <w:ind w:left="-426"/>
+        <w:rPr>
+          <w:b/>
+          <w:bCs/>
+          <w:lang w:val="es-AR"/>
+        </w:rPr>
+      </w:pPr>
+    </w:p>
+    <w:p>
+      <w:pPr>
+        <w:ind w:left="-426"/>
+        <w:rPr>
+          <w:b/>
+          <w:bCs/>
+          <w:lang w:val="es-AR"/>
+        </w:rPr>
+      </w:pPr>
+    </w:p>
+    <w:p>
+      <w:pPr>
+        <w:ind w:left="-426"/>
+        <w:rPr>
+          <w:b/>
+          <w:bCs/>
+          <w:lang w:val="es-AR"/>
+        </w:rPr>
+      </w:pPr>
+      <w:proofErr w:type="spellStart"/>
+      <w:r>
+        <w:rPr>
+          <w:b/>
+          <w:bCs/>
+          <w:lang w:val="es-AR"/>
+        </w:rPr>
+        <w:lastRenderedPageBreak/>
+        <w:t>Main</w:t>
+      </w:r>
+      <w:proofErr w:type="spellEnd"/>
+      <w:r>
+        <w:rPr>
+          <w:b/>
+          <w:bCs/>
+          <w:lang w:val="es-AR"/>
+        </w:rPr>
+        <w:t>:</w:t>
       </w:r>
     </w:p>
     <w:p>
@@ -4161,7 +5745,7 @@
                     <pic:cNvPicPr/>
                   </pic:nvPicPr>
                   <pic:blipFill>
-                    <a:blip r:embed="rId55"/>
+                    <a:blip r:embed="rId63"/>
                     <a:stretch>
                       <a:fillRect/>
                     </a:stretch>
@@ -4214,7 +5798,7 @@
                     <pic:cNvPicPr/>
                   </pic:nvPicPr>
                   <pic:blipFill>
-                    <a:blip r:embed="rId56"/>
+                    <a:blip r:embed="rId64"/>
                     <a:stretch>
                       <a:fillRect/>
                     </a:stretch>
@@ -4269,7 +5853,6 @@
           <w:noProof/>
           <w:lang w:val="es-AR"/>
         </w:rPr>
-        <w:lastRenderedPageBreak/>
         <w:drawing>
           <wp:inline distT="0" distB="0" distL="0" distR="0" wp14:anchorId="6169374A" wp14:editId="66C6C746">
             <wp:extent cx="5486400" cy="2798445"/>
@@ -4286,7 +5869,7 @@
                     <pic:cNvPicPr/>
                   </pic:nvPicPr>
                   <pic:blipFill>
-                    <a:blip r:embed="rId57"/>
+                    <a:blip r:embed="rId65"/>
                     <a:stretch>
                       <a:fillRect/>
                     </a:stretch>
@@ -4316,13 +5899,92 @@
           <w:lang w:val="es-AR"/>
         </w:rPr>
       </w:pPr>
-      <w:r>
-        <w:rPr>
-          <w:b/>
-          <w:bCs/>
-          <w:lang w:val="es-AR"/>
-        </w:rPr>
-        <w:t>Clase FirmaDigital:</w:t>
+    </w:p>
+    <w:p>
+      <w:pPr>
+        <w:ind w:left="-426"/>
+        <w:rPr>
+          <w:b/>
+          <w:bCs/>
+          <w:lang w:val="es-AR"/>
+        </w:rPr>
+      </w:pPr>
+    </w:p>
+    <w:p>
+      <w:pPr>
+        <w:ind w:left="-426"/>
+        <w:rPr>
+          <w:b/>
+          <w:bCs/>
+          <w:lang w:val="es-AR"/>
+        </w:rPr>
+      </w:pPr>
+    </w:p>
+    <w:p>
+      <w:pPr>
+        <w:ind w:left="-426"/>
+        <w:rPr>
+          <w:b/>
+          <w:bCs/>
+          <w:lang w:val="es-AR"/>
+        </w:rPr>
+      </w:pPr>
+    </w:p>
+    <w:p>
+      <w:pPr>
+        <w:ind w:left="-426"/>
+        <w:rPr>
+          <w:b/>
+          <w:bCs/>
+          <w:lang w:val="es-AR"/>
+        </w:rPr>
+      </w:pPr>
+    </w:p>
+    <w:p>
+      <w:pPr>
+        <w:ind w:left="-426"/>
+        <w:rPr>
+          <w:b/>
+          <w:bCs/>
+          <w:lang w:val="es-AR"/>
+        </w:rPr>
+      </w:pPr>
+    </w:p>
+    <w:p>
+      <w:pPr>
+        <w:ind w:left="-426"/>
+        <w:rPr>
+          <w:b/>
+          <w:bCs/>
+          <w:lang w:val="es-AR"/>
+        </w:rPr>
+      </w:pPr>
+      <w:r>
+        <w:rPr>
+          <w:b/>
+          <w:bCs/>
+          <w:lang w:val="es-AR"/>
+        </w:rPr>
+        <w:lastRenderedPageBreak/>
+        <w:t xml:space="preserve">Clase </w:t>
+      </w:r>
+      <w:proofErr w:type="spellStart"/>
+      <w:r>
+        <w:rPr>
+          <w:b/>
+          <w:bCs/>
+          <w:lang w:val="es-AR"/>
+        </w:rPr>
+        <w:t>FirmaDigital</w:t>
+      </w:r>
+      <w:proofErr w:type="spellEnd"/>
+      <w:r>
+        <w:rPr>
+          <w:b/>
+          <w:bCs/>
+          <w:lang w:val="es-AR"/>
+        </w:rPr>
+        <w:t>:</w:t>
       </w:r>
     </w:p>
     <w:p>
@@ -4357,7 +6019,7 @@
                     <pic:cNvPicPr/>
                   </pic:nvPicPr>
                   <pic:blipFill>
-                    <a:blip r:embed="rId58"/>
+                    <a:blip r:embed="rId66"/>
                     <a:stretch>
                       <a:fillRect/>
                     </a:stretch>
@@ -4412,7 +6074,6 @@
           <w:noProof/>
           <w:lang w:val="es-AR"/>
         </w:rPr>
-        <w:lastRenderedPageBreak/>
         <w:drawing>
           <wp:inline distT="0" distB="0" distL="0" distR="0" wp14:anchorId="0255C851" wp14:editId="29039667">
             <wp:extent cx="5486400" cy="3319145"/>
@@ -4429,7 +6090,7 @@
                     <pic:cNvPicPr/>
                   </pic:nvPicPr>
                   <pic:blipFill>
-                    <a:blip r:embed="rId59"/>
+                    <a:blip r:embed="rId67"/>
                     <a:stretch>
                       <a:fillRect/>
                     </a:stretch>
@@ -4476,10 +6137,11 @@
           <w:noProof/>
           <w:lang w:val="es-AR"/>
         </w:rPr>
+        <w:lastRenderedPageBreak/>
         <w:drawing>
-          <wp:inline distT="0" distB="0" distL="0" distR="0" wp14:anchorId="05B86382" wp14:editId="2FF7D9A8">
-            <wp:extent cx="4378037" cy="1567783"/>
-            <wp:effectExtent l="0" t="0" r="3810" b="0"/>
+          <wp:inline distT="0" distB="0" distL="0" distR="0" wp14:anchorId="05B86382" wp14:editId="76BAAFFC">
+            <wp:extent cx="4642662" cy="1662546"/>
+            <wp:effectExtent l="0" t="0" r="5715" b="0"/>
             <wp:docPr id="622417005" name="Imagen 1"/>
             <wp:cNvGraphicFramePr>
               <a:graphicFrameLocks xmlns:a="http://schemas.openxmlformats.org/drawingml/2006/main" noChangeAspect="1"/>
@@ -4492,7 +6154,7 @@
                     <pic:cNvPicPr/>
                   </pic:nvPicPr>
                   <pic:blipFill>
-                    <a:blip r:embed="rId60"/>
+                    <a:blip r:embed="rId68"/>
                     <a:stretch>
                       <a:fillRect/>
                     </a:stretch>
@@ -4500,7 +6162,7 @@
                   <pic:spPr>
                     <a:xfrm>
                       <a:off x="0" y="0"/>
-                      <a:ext cx="4389904" cy="1572033"/>
+                      <a:ext cx="4659198" cy="1668467"/>
                     </a:xfrm>
                     <a:prstGeom prst="rect">
                       <a:avLst/>
@@ -4522,6 +6184,47 @@
           <w:lang w:val="es-AR"/>
         </w:rPr>
       </w:pPr>
+    </w:p>
+    <w:p>
+      <w:pPr>
+        <w:ind w:left="-426"/>
+        <w:rPr>
+          <w:b/>
+          <w:bCs/>
+        </w:rPr>
+      </w:pPr>
+      <w:r>
+        <w:rPr>
+          <w:b/>
+          <w:bCs/>
+        </w:rPr>
+        <w:t xml:space="preserve">Enlace Git Hub: </w:t>
+      </w:r>
+      <w:hyperlink r:id="rId69" w:history="1">
+        <w:r>
+          <w:rPr>
+            <w:rStyle w:val="Hipervnculo"/>
+          </w:rPr>
+          <w:t>https://github.com/Marigi84/TP5-Relaciones-POO-UML/tree/master/Ejercicio9-UML/src/ejercicio9/uml</w:t>
+        </w:r>
+      </w:hyperlink>
+      <w:r>
+        <w:rPr>
+          <w:b/>
+          <w:bCs/>
+        </w:rPr>
+        <w:t xml:space="preserve"> </w:t>
+      </w:r>
+    </w:p>
+    <w:p>
+      <w:pPr>
+        <w:ind w:left="-426"/>
+        <w:rPr>
+          <w:b/>
+          <w:bCs/>
+          <w:lang w:val="es-AR"/>
+        </w:rPr>
+      </w:pPr>
       <w:r>
         <w:rPr>
           <w:b/>
@@ -4529,7 +6232,6 @@
           <w:noProof/>
           <w:lang w:val="es-AR"/>
         </w:rPr>
-        <w:lastRenderedPageBreak/>
         <w:drawing>
           <wp:inline distT="0" distB="0" distL="0" distR="0" wp14:anchorId="6F96E143" wp14:editId="5427F0C8">
             <wp:extent cx="5486400" cy="3598545"/>
@@ -4546,7 +6248,7 @@
                     <pic:cNvPicPr/>
                   </pic:nvPicPr>
                   <pic:blipFill>
-                    <a:blip r:embed="rId61"/>
+                    <a:blip r:embed="rId70"/>
                     <a:stretch>
                       <a:fillRect/>
                     </a:stretch>
@@ -4576,13 +6278,23 @@
           <w:lang w:val="es-AR"/>
         </w:rPr>
       </w:pPr>
-      <w:r>
-        <w:rPr>
-          <w:b/>
-          <w:bCs/>
-          <w:lang w:val="es-AR"/>
-        </w:rPr>
-        <w:t>Main:</w:t>
+      <w:proofErr w:type="spellStart"/>
+      <w:r>
+        <w:rPr>
+          <w:b/>
+          <w:bCs/>
+          <w:lang w:val="es-AR"/>
+        </w:rPr>
+        <w:t>Main</w:t>
+      </w:r>
+      <w:proofErr w:type="spellEnd"/>
+      <w:r>
+        <w:rPr>
+          <w:b/>
+          <w:bCs/>
+          <w:lang w:val="es-AR"/>
+        </w:rPr>
+        <w:t>:</w:t>
       </w:r>
     </w:p>
     <w:p>
@@ -4617,7 +6329,7 @@
                     <pic:cNvPicPr/>
                   </pic:nvPicPr>
                   <pic:blipFill>
-                    <a:blip r:embed="rId62"/>
+                    <a:blip r:embed="rId71"/>
                     <a:stretch>
                       <a:fillRect/>
                     </a:stretch>
@@ -4654,6 +6366,7 @@
           <w:noProof/>
           <w:lang w:val="es-AR"/>
         </w:rPr>
+        <w:lastRenderedPageBreak/>
         <w:drawing>
           <wp:inline distT="0" distB="0" distL="0" distR="0" wp14:anchorId="3E260C6A" wp14:editId="292DEB76">
             <wp:extent cx="5486400" cy="613410"/>
@@ -4670,7 +6383,7 @@
                     <pic:cNvPicPr/>
                   </pic:nvPicPr>
                   <pic:blipFill>
-                    <a:blip r:embed="rId63"/>
+                    <a:blip r:embed="rId72"/>
                     <a:stretch>
                       <a:fillRect/>
                     </a:stretch>
@@ -4735,7 +6448,6 @@
           <w:noProof/>
           <w:lang w:val="es-AR"/>
         </w:rPr>
-        <w:lastRenderedPageBreak/>
         <w:drawing>
           <wp:inline distT="0" distB="0" distL="0" distR="0" wp14:anchorId="50E74EDF" wp14:editId="597CEE10">
             <wp:extent cx="5486400" cy="2315845"/>
@@ -4752,7 +6464,7 @@
                     <pic:cNvPicPr/>
                   </pic:nvPicPr>
                   <pic:blipFill>
-                    <a:blip r:embed="rId64"/>
+                    <a:blip r:embed="rId73"/>
                     <a:stretch>
                       <a:fillRect/>
                     </a:stretch>
@@ -4833,7 +6545,7 @@
                     <pic:cNvPicPr/>
                   </pic:nvPicPr>
                   <pic:blipFill>
-                    <a:blip r:embed="rId65"/>
+                    <a:blip r:embed="rId74"/>
                     <a:stretch>
                       <a:fillRect/>
                     </a:stretch>
@@ -4873,13 +6585,72 @@
           <w:lang w:val="es-AR"/>
         </w:rPr>
       </w:pPr>
-      <w:r>
-        <w:rPr>
-          <w:b/>
-          <w:bCs/>
-          <w:lang w:val="es-AR"/>
-        </w:rPr>
-        <w:t>Clase CitaMedica:</w:t>
+    </w:p>
+    <w:p>
+      <w:pPr>
+        <w:ind w:left="-426"/>
+        <w:rPr>
+          <w:b/>
+          <w:bCs/>
+          <w:lang w:val="es-AR"/>
+        </w:rPr>
+      </w:pPr>
+    </w:p>
+    <w:p>
+      <w:pPr>
+        <w:ind w:left="-426"/>
+        <w:rPr>
+          <w:b/>
+          <w:bCs/>
+          <w:lang w:val="es-AR"/>
+        </w:rPr>
+      </w:pPr>
+    </w:p>
+    <w:p>
+      <w:pPr>
+        <w:ind w:left="-426"/>
+        <w:rPr>
+          <w:b/>
+          <w:bCs/>
+          <w:lang w:val="es-AR"/>
+        </w:rPr>
+      </w:pPr>
+    </w:p>
+    <w:p>
+      <w:pPr>
+        <w:ind w:left="-426"/>
+        <w:rPr>
+          <w:b/>
+          <w:bCs/>
+          <w:lang w:val="es-AR"/>
+        </w:rPr>
+      </w:pPr>
+      <w:r>
+        <w:rPr>
+          <w:b/>
+          <w:bCs/>
+          <w:lang w:val="es-AR"/>
+        </w:rPr>
+        <w:lastRenderedPageBreak/>
+        <w:t xml:space="preserve">Clase </w:t>
+      </w:r>
+      <w:proofErr w:type="spellStart"/>
+      <w:r>
+        <w:rPr>
+          <w:b/>
+          <w:bCs/>
+          <w:lang w:val="es-AR"/>
+        </w:rPr>
+        <w:t>CitaMedica</w:t>
+      </w:r>
+      <w:proofErr w:type="spellEnd"/>
+      <w:r>
+        <w:rPr>
+          <w:b/>
+          <w:bCs/>
+          <w:lang w:val="es-AR"/>
+        </w:rPr>
+        <w:t>:</w:t>
       </w:r>
     </w:p>
     <w:p>
@@ -4898,7 +6669,6 @@
           <w:noProof/>
           <w:lang w:val="es-AR"/>
         </w:rPr>
-        <w:lastRenderedPageBreak/>
         <w:drawing>
           <wp:inline distT="0" distB="0" distL="0" distR="0" wp14:anchorId="697B9F31" wp14:editId="6055C445">
             <wp:extent cx="5486400" cy="3187700"/>
@@ -4915,7 +6685,7 @@
                     <pic:cNvPicPr/>
                   </pic:nvPicPr>
                   <pic:blipFill>
-                    <a:blip r:embed="rId66"/>
+                    <a:blip r:embed="rId75"/>
                     <a:stretch>
                       <a:fillRect/>
                     </a:stretch>
@@ -4965,6 +6735,106 @@
           <w:lang w:val="es-AR"/>
         </w:rPr>
       </w:pPr>
+    </w:p>
+    <w:p>
+      <w:pPr>
+        <w:ind w:left="-426"/>
+        <w:rPr>
+          <w:b/>
+          <w:bCs/>
+          <w:lang w:val="es-AR"/>
+        </w:rPr>
+      </w:pPr>
+    </w:p>
+    <w:p>
+      <w:pPr>
+        <w:ind w:left="-426"/>
+        <w:rPr>
+          <w:b/>
+          <w:bCs/>
+          <w:lang w:val="es-AR"/>
+        </w:rPr>
+      </w:pPr>
+    </w:p>
+    <w:p>
+      <w:pPr>
+        <w:ind w:left="-426"/>
+        <w:rPr>
+          <w:b/>
+          <w:bCs/>
+          <w:lang w:val="es-AR"/>
+        </w:rPr>
+      </w:pPr>
+    </w:p>
+    <w:p>
+      <w:pPr>
+        <w:ind w:left="-426"/>
+        <w:rPr>
+          <w:b/>
+          <w:bCs/>
+          <w:lang w:val="es-AR"/>
+        </w:rPr>
+      </w:pPr>
+    </w:p>
+    <w:p>
+      <w:pPr>
+        <w:ind w:left="-426"/>
+        <w:rPr>
+          <w:b/>
+          <w:bCs/>
+          <w:lang w:val="es-AR"/>
+        </w:rPr>
+      </w:pPr>
+    </w:p>
+    <w:p>
+      <w:pPr>
+        <w:ind w:left="-426"/>
+        <w:rPr>
+          <w:b/>
+          <w:bCs/>
+          <w:lang w:val="es-AR"/>
+        </w:rPr>
+      </w:pPr>
+    </w:p>
+    <w:p>
+      <w:pPr>
+        <w:ind w:left="-426"/>
+        <w:rPr>
+          <w:b/>
+          <w:bCs/>
+          <w:lang w:val="es-AR"/>
+        </w:rPr>
+      </w:pPr>
+    </w:p>
+    <w:p>
+      <w:pPr>
+        <w:ind w:left="-426"/>
+        <w:rPr>
+          <w:b/>
+          <w:bCs/>
+          <w:lang w:val="es-AR"/>
+        </w:rPr>
+      </w:pPr>
+    </w:p>
+    <w:p>
+      <w:pPr>
+        <w:ind w:left="-426"/>
+        <w:rPr>
+          <w:b/>
+          <w:bCs/>
+          <w:lang w:val="es-AR"/>
+        </w:rPr>
+      </w:pPr>
+    </w:p>
+    <w:p>
+      <w:pPr>
+        <w:ind w:left="-426"/>
+        <w:rPr>
+          <w:b/>
+          <w:bCs/>
+          <w:lang w:val="es-AR"/>
+        </w:rPr>
+      </w:pPr>
       <w:r>
         <w:rPr>
           <w:b/>
@@ -4972,10 +6842,11 @@
           <w:noProof/>
           <w:lang w:val="es-AR"/>
         </w:rPr>
+        <w:lastRenderedPageBreak/>
         <w:drawing>
-          <wp:inline distT="0" distB="0" distL="0" distR="0" wp14:anchorId="1E67021A" wp14:editId="1557957F">
-            <wp:extent cx="3900055" cy="1344255"/>
-            <wp:effectExtent l="0" t="0" r="5715" b="8890"/>
+          <wp:inline distT="0" distB="0" distL="0" distR="0" wp14:anchorId="1E67021A" wp14:editId="234FCDCE">
+            <wp:extent cx="4421546" cy="1524000"/>
+            <wp:effectExtent l="0" t="0" r="0" b="0"/>
             <wp:docPr id="851516200" name="Imagen 1"/>
             <wp:cNvGraphicFramePr>
               <a:graphicFrameLocks xmlns:a="http://schemas.openxmlformats.org/drawingml/2006/main" noChangeAspect="1"/>
@@ -4988,7 +6859,7 @@
                     <pic:cNvPicPr/>
                   </pic:nvPicPr>
                   <pic:blipFill>
-                    <a:blip r:embed="rId67"/>
+                    <a:blip r:embed="rId76"/>
                     <a:stretch>
                       <a:fillRect/>
                     </a:stretch>
@@ -4996,7 +6867,7 @@
                   <pic:spPr>
                     <a:xfrm>
                       <a:off x="0" y="0"/>
-                      <a:ext cx="3922120" cy="1351860"/>
+                      <a:ext cx="4456299" cy="1535979"/>
                     </a:xfrm>
                     <a:prstGeom prst="rect">
                       <a:avLst/>
@@ -5018,6 +6889,47 @@
           <w:lang w:val="es-AR"/>
         </w:rPr>
       </w:pPr>
+    </w:p>
+    <w:p>
+      <w:pPr>
+        <w:ind w:left="-426"/>
+        <w:rPr>
+          <w:b/>
+          <w:bCs/>
+        </w:rPr>
+      </w:pPr>
+      <w:r>
+        <w:rPr>
+          <w:b/>
+          <w:bCs/>
+        </w:rPr>
+        <w:t xml:space="preserve">Enlace Git Hub: </w:t>
+      </w:r>
+      <w:hyperlink r:id="rId77" w:history="1">
+        <w:r>
+          <w:rPr>
+            <w:rStyle w:val="Hipervnculo"/>
+          </w:rPr>
+          <w:t>https://github.com/Marigi84/TP5-Relaciones-POO-UML/tree/master/Ejercicio10-UML/src/ejercicio10/uml</w:t>
+        </w:r>
+      </w:hyperlink>
+      <w:r>
+        <w:rPr>
+          <w:b/>
+          <w:bCs/>
+        </w:rPr>
+        <w:t xml:space="preserve"> </w:t>
+      </w:r>
+    </w:p>
+    <w:p>
+      <w:pPr>
+        <w:ind w:left="-426"/>
+        <w:rPr>
+          <w:b/>
+          <w:bCs/>
+          <w:lang w:val="es-AR"/>
+        </w:rPr>
+      </w:pPr>
       <w:r>
         <w:rPr>
           <w:b/>
@@ -5025,7 +6937,6 @@
           <w:noProof/>
           <w:lang w:val="es-AR"/>
         </w:rPr>
-        <w:lastRenderedPageBreak/>
         <w:drawing>
           <wp:inline distT="0" distB="0" distL="0" distR="0" wp14:anchorId="7638FE65" wp14:editId="22178468">
             <wp:extent cx="5618019" cy="3327247"/>
@@ -5042,7 +6953,7 @@
                     <pic:cNvPicPr/>
                   </pic:nvPicPr>
                   <pic:blipFill>
-                    <a:blip r:embed="rId68"/>
+                    <a:blip r:embed="rId78"/>
                     <a:stretch>
                       <a:fillRect/>
                     </a:stretch>
@@ -5082,13 +6993,84 @@
           <w:lang w:val="es-AR"/>
         </w:rPr>
       </w:pPr>
-      <w:r>
-        <w:rPr>
-          <w:b/>
-          <w:bCs/>
-          <w:lang w:val="es-AR"/>
-        </w:rPr>
-        <w:t>Main:</w:t>
+    </w:p>
+    <w:p>
+      <w:pPr>
+        <w:ind w:left="-426"/>
+        <w:rPr>
+          <w:b/>
+          <w:bCs/>
+          <w:lang w:val="es-AR"/>
+        </w:rPr>
+      </w:pPr>
+    </w:p>
+    <w:p>
+      <w:pPr>
+        <w:ind w:left="-426"/>
+        <w:rPr>
+          <w:b/>
+          <w:bCs/>
+          <w:lang w:val="es-AR"/>
+        </w:rPr>
+      </w:pPr>
+    </w:p>
+    <w:p>
+      <w:pPr>
+        <w:ind w:left="-426"/>
+        <w:rPr>
+          <w:b/>
+          <w:bCs/>
+          <w:lang w:val="es-AR"/>
+        </w:rPr>
+      </w:pPr>
+    </w:p>
+    <w:p>
+      <w:pPr>
+        <w:ind w:left="-426"/>
+        <w:rPr>
+          <w:b/>
+          <w:bCs/>
+          <w:lang w:val="es-AR"/>
+        </w:rPr>
+      </w:pPr>
+    </w:p>
+    <w:p>
+      <w:pPr>
+        <w:ind w:left="-426"/>
+        <w:rPr>
+          <w:b/>
+          <w:bCs/>
+          <w:lang w:val="es-AR"/>
+        </w:rPr>
+      </w:pPr>
+    </w:p>
+    <w:p>
+      <w:pPr>
+        <w:ind w:left="-426"/>
+        <w:rPr>
+          <w:b/>
+          <w:bCs/>
+          <w:lang w:val="es-AR"/>
+        </w:rPr>
+      </w:pPr>
+      <w:proofErr w:type="spellStart"/>
+      <w:r>
+        <w:rPr>
+          <w:b/>
+          <w:bCs/>
+          <w:lang w:val="es-AR"/>
+        </w:rPr>
+        <w:lastRenderedPageBreak/>
+        <w:t>Main</w:t>
+      </w:r>
+      <w:proofErr w:type="spellEnd"/>
+      <w:r>
+        <w:rPr>
+          <w:b/>
+          <w:bCs/>
+          <w:lang w:val="es-AR"/>
+        </w:rPr>
+        <w:t>:</w:t>
       </w:r>
     </w:p>
     <w:p>
@@ -5123,7 +7105,7 @@
                     <pic:cNvPicPr/>
                   </pic:nvPicPr>
                   <pic:blipFill>
-                    <a:blip r:embed="rId69"/>
+                    <a:blip r:embed="rId79"/>
                     <a:stretch>
                       <a:fillRect/>
                     </a:stretch>
@@ -5176,7 +7158,7 @@
                     <pic:cNvPicPr/>
                   </pic:nvPicPr>
                   <pic:blipFill>
-                    <a:blip r:embed="rId70"/>
+                    <a:blip r:embed="rId80"/>
                     <a:stretch>
                       <a:fillRect/>
                     </a:stretch>
@@ -5212,7 +7194,25 @@
           <w:bCs/>
           <w:lang w:val="es-AR"/>
         </w:rPr>
-        <w:t>Clase ClaveDeSeguridad:</w:t>
+        <w:t xml:space="preserve">Clase </w:t>
+      </w:r>
+      <w:proofErr w:type="spellStart"/>
+      <w:r>
+        <w:rPr>
+          <w:b/>
+          <w:bCs/>
+          <w:lang w:val="es-AR"/>
+        </w:rPr>
+        <w:t>ClaveDeSeguridad</w:t>
+      </w:r>
+      <w:proofErr w:type="spellEnd"/>
+      <w:r>
+        <w:rPr>
+          <w:b/>
+          <w:bCs/>
+          <w:lang w:val="es-AR"/>
+        </w:rPr>
+        <w:t>:</w:t>
       </w:r>
     </w:p>
     <w:p>
@@ -5231,7 +7231,6 @@
           <w:noProof/>
           <w:lang w:val="es-AR"/>
         </w:rPr>
-        <w:lastRenderedPageBreak/>
         <w:drawing>
           <wp:inline distT="0" distB="0" distL="0" distR="0" wp14:anchorId="097873B7" wp14:editId="281D2EDC">
             <wp:extent cx="5486400" cy="2580005"/>
@@ -5248,7 +7247,7 @@
                     <pic:cNvPicPr/>
                   </pic:nvPicPr>
                   <pic:blipFill>
-                    <a:blip r:embed="rId71"/>
+                    <a:blip r:embed="rId81"/>
                     <a:stretch>
                       <a:fillRect/>
                     </a:stretch>
@@ -5278,12 +7277,53 @@
           <w:lang w:val="es-AR"/>
         </w:rPr>
       </w:pPr>
-      <w:r>
-        <w:rPr>
-          <w:b/>
-          <w:bCs/>
-          <w:lang w:val="es-AR"/>
-        </w:rPr>
+    </w:p>
+    <w:p>
+      <w:pPr>
+        <w:ind w:left="-426"/>
+        <w:rPr>
+          <w:b/>
+          <w:bCs/>
+          <w:lang w:val="es-AR"/>
+        </w:rPr>
+      </w:pPr>
+    </w:p>
+    <w:p>
+      <w:pPr>
+        <w:ind w:left="-426"/>
+        <w:rPr>
+          <w:b/>
+          <w:bCs/>
+          <w:lang w:val="es-AR"/>
+        </w:rPr>
+      </w:pPr>
+    </w:p>
+    <w:p>
+      <w:pPr>
+        <w:ind w:left="-426"/>
+        <w:rPr>
+          <w:b/>
+          <w:bCs/>
+          <w:lang w:val="es-AR"/>
+        </w:rPr>
+      </w:pPr>
+    </w:p>
+    <w:p>
+      <w:pPr>
+        <w:ind w:left="-426"/>
+        <w:rPr>
+          <w:b/>
+          <w:bCs/>
+          <w:lang w:val="es-AR"/>
+        </w:rPr>
+      </w:pPr>
+      <w:r>
+        <w:rPr>
+          <w:b/>
+          <w:bCs/>
+          <w:lang w:val="es-AR"/>
+        </w:rPr>
+        <w:lastRenderedPageBreak/>
         <w:t>Clase Titular:</w:t>
       </w:r>
     </w:p>
@@ -5319,7 +7359,7 @@
                     <pic:cNvPicPr/>
                   </pic:nvPicPr>
                   <pic:blipFill>
-                    <a:blip r:embed="rId72"/>
+                    <a:blip r:embed="rId82"/>
                     <a:stretch>
                       <a:fillRect/>
                     </a:stretch>
@@ -5365,7 +7405,25 @@
           <w:bCs/>
           <w:lang w:val="es-AR"/>
         </w:rPr>
-        <w:t>Clase CuentaBancaria:</w:t>
+        <w:t xml:space="preserve">Clase </w:t>
+      </w:r>
+      <w:proofErr w:type="spellStart"/>
+      <w:r>
+        <w:rPr>
+          <w:b/>
+          <w:bCs/>
+          <w:lang w:val="es-AR"/>
+        </w:rPr>
+        <w:t>CuentaBancaria</w:t>
+      </w:r>
+      <w:proofErr w:type="spellEnd"/>
+      <w:r>
+        <w:rPr>
+          <w:b/>
+          <w:bCs/>
+          <w:lang w:val="es-AR"/>
+        </w:rPr>
+        <w:t>:</w:t>
       </w:r>
     </w:p>
     <w:p>
@@ -5384,7 +7442,6 @@
           <w:noProof/>
           <w:lang w:val="es-AR"/>
         </w:rPr>
-        <w:lastRenderedPageBreak/>
         <w:drawing>
           <wp:inline distT="0" distB="0" distL="0" distR="0" wp14:anchorId="015D7378" wp14:editId="10048CA0">
             <wp:extent cx="5486400" cy="3179445"/>
@@ -5401,7 +7458,7 @@
                     <pic:cNvPicPr/>
                   </pic:nvPicPr>
                   <pic:blipFill>
-                    <a:blip r:embed="rId73"/>
+                    <a:blip r:embed="rId83"/>
                     <a:stretch>
                       <a:fillRect/>
                     </a:stretch>
@@ -5448,6 +7505,7 @@
           <w:noProof/>
           <w:lang w:val="es-AR"/>
         </w:rPr>
+        <w:lastRenderedPageBreak/>
         <w:drawing>
           <wp:inline distT="0" distB="0" distL="0" distR="0" wp14:anchorId="43E0E376" wp14:editId="74838188">
             <wp:extent cx="4454237" cy="1475466"/>
@@ -5464,7 +7522,7 @@
                     <pic:cNvPicPr/>
                   </pic:nvPicPr>
                   <pic:blipFill>
-                    <a:blip r:embed="rId74"/>
+                    <a:blip r:embed="rId84"/>
                     <a:stretch>
                       <a:fillRect/>
                     </a:stretch>
@@ -5494,6 +7552,56 @@
           <w:lang w:val="es-AR"/>
         </w:rPr>
       </w:pPr>
+    </w:p>
+    <w:p>
+      <w:pPr>
+        <w:ind w:left="-426"/>
+        <w:rPr>
+          <w:b/>
+          <w:bCs/>
+        </w:rPr>
+      </w:pPr>
+      <w:r>
+        <w:rPr>
+          <w:b/>
+          <w:bCs/>
+        </w:rPr>
+        <w:t xml:space="preserve">Enlace Git Hub: </w:t>
+      </w:r>
+      <w:hyperlink r:id="rId85" w:history="1">
+        <w:r>
+          <w:rPr>
+            <w:rStyle w:val="Hipervnculo"/>
+          </w:rPr>
+          <w:t>https://github.com/Marigi84/TP5-Relaciones-POO-UML/tree/master/Ejercicio11-UML/src/ejercicio11/uml</w:t>
+        </w:r>
+      </w:hyperlink>
+      <w:r>
+        <w:rPr>
+          <w:b/>
+          <w:bCs/>
+        </w:rPr>
+        <w:t xml:space="preserve"> </w:t>
+      </w:r>
+    </w:p>
+    <w:p>
+      <w:pPr>
+        <w:ind w:left="-426"/>
+        <w:rPr>
+          <w:b/>
+          <w:bCs/>
+        </w:rPr>
+      </w:pPr>
+    </w:p>
+    <w:p>
+      <w:pPr>
+        <w:ind w:left="-426"/>
+        <w:rPr>
+          <w:b/>
+          <w:bCs/>
+          <w:lang w:val="es-AR"/>
+        </w:rPr>
+      </w:pPr>
       <w:r>
         <w:rPr>
           <w:b/>
@@ -5501,7 +7609,6 @@
           <w:noProof/>
           <w:lang w:val="es-AR"/>
         </w:rPr>
-        <w:lastRenderedPageBreak/>
         <w:drawing>
           <wp:inline distT="0" distB="0" distL="0" distR="0" wp14:anchorId="528F4404" wp14:editId="6902A957">
             <wp:extent cx="5486400" cy="3477260"/>
@@ -5518,7 +7625,7 @@
                     <pic:cNvPicPr/>
                   </pic:nvPicPr>
                   <pic:blipFill>
-                    <a:blip r:embed="rId75"/>
+                    <a:blip r:embed="rId86"/>
                     <a:stretch>
                       <a:fillRect/>
                     </a:stretch>
@@ -5548,13 +7655,84 @@
           <w:lang w:val="es-AR"/>
         </w:rPr>
       </w:pPr>
-      <w:r>
-        <w:rPr>
-          <w:b/>
-          <w:bCs/>
-          <w:lang w:val="es-AR"/>
-        </w:rPr>
-        <w:t>Main:</w:t>
+    </w:p>
+    <w:p>
+      <w:pPr>
+        <w:ind w:left="-426"/>
+        <w:rPr>
+          <w:b/>
+          <w:bCs/>
+          <w:lang w:val="es-AR"/>
+        </w:rPr>
+      </w:pPr>
+    </w:p>
+    <w:p>
+      <w:pPr>
+        <w:ind w:left="-426"/>
+        <w:rPr>
+          <w:b/>
+          <w:bCs/>
+          <w:lang w:val="es-AR"/>
+        </w:rPr>
+      </w:pPr>
+    </w:p>
+    <w:p>
+      <w:pPr>
+        <w:ind w:left="-426"/>
+        <w:rPr>
+          <w:b/>
+          <w:bCs/>
+          <w:lang w:val="es-AR"/>
+        </w:rPr>
+      </w:pPr>
+    </w:p>
+    <w:p>
+      <w:pPr>
+        <w:ind w:left="-426"/>
+        <w:rPr>
+          <w:b/>
+          <w:bCs/>
+          <w:lang w:val="es-AR"/>
+        </w:rPr>
+      </w:pPr>
+    </w:p>
+    <w:p>
+      <w:pPr>
+        <w:ind w:left="-426"/>
+        <w:rPr>
+          <w:b/>
+          <w:bCs/>
+          <w:lang w:val="es-AR"/>
+        </w:rPr>
+      </w:pPr>
+    </w:p>
+    <w:p>
+      <w:pPr>
+        <w:ind w:left="-426"/>
+        <w:rPr>
+          <w:b/>
+          <w:bCs/>
+          <w:lang w:val="es-AR"/>
+        </w:rPr>
+      </w:pPr>
+      <w:proofErr w:type="spellStart"/>
+      <w:r>
+        <w:rPr>
+          <w:b/>
+          <w:bCs/>
+          <w:lang w:val="es-AR"/>
+        </w:rPr>
+        <w:lastRenderedPageBreak/>
+        <w:t>Main</w:t>
+      </w:r>
+      <w:proofErr w:type="spellEnd"/>
+      <w:r>
+        <w:rPr>
+          <w:b/>
+          <w:bCs/>
+          <w:lang w:val="es-AR"/>
+        </w:rPr>
+        <w:t>:</w:t>
       </w:r>
     </w:p>
     <w:p>
@@ -5589,7 +7767,7 @@
                     <pic:cNvPicPr/>
                   </pic:nvPicPr>
                   <pic:blipFill>
-                    <a:blip r:embed="rId76"/>
+                    <a:blip r:embed="rId87"/>
                     <a:stretch>
                       <a:fillRect/>
                     </a:stretch>
@@ -5642,7 +7820,7 @@
                     <pic:cNvPicPr/>
                   </pic:nvPicPr>
                   <pic:blipFill>
-                    <a:blip r:embed="rId77"/>
+                    <a:blip r:embed="rId88"/>
                     <a:stretch>
                       <a:fillRect/>
                     </a:stretch>
@@ -5707,7 +7885,6 @@
           <w:noProof/>
           <w:lang w:val="es-AR"/>
         </w:rPr>
-        <w:lastRenderedPageBreak/>
         <w:drawing>
           <wp:inline distT="0" distB="0" distL="0" distR="0" wp14:anchorId="7E0576BD" wp14:editId="40B5C73F">
             <wp:extent cx="5486400" cy="2383790"/>
@@ -5724,7 +7901,7 @@
                     <pic:cNvPicPr/>
                   </pic:nvPicPr>
                   <pic:blipFill>
-                    <a:blip r:embed="rId78"/>
+                    <a:blip r:embed="rId89"/>
                     <a:stretch>
                       <a:fillRect/>
                     </a:stretch>
@@ -5764,13 +7941,92 @@
           <w:lang w:val="es-AR"/>
         </w:rPr>
       </w:pPr>
-      <w:r>
-        <w:rPr>
-          <w:b/>
-          <w:bCs/>
-          <w:lang w:val="es-AR"/>
-        </w:rPr>
-        <w:t>Clase Cancion:</w:t>
+    </w:p>
+    <w:p>
+      <w:pPr>
+        <w:ind w:left="-426"/>
+        <w:rPr>
+          <w:b/>
+          <w:bCs/>
+          <w:lang w:val="es-AR"/>
+        </w:rPr>
+      </w:pPr>
+    </w:p>
+    <w:p>
+      <w:pPr>
+        <w:ind w:left="-426"/>
+        <w:rPr>
+          <w:b/>
+          <w:bCs/>
+          <w:lang w:val="es-AR"/>
+        </w:rPr>
+      </w:pPr>
+    </w:p>
+    <w:p>
+      <w:pPr>
+        <w:ind w:left="-426"/>
+        <w:rPr>
+          <w:b/>
+          <w:bCs/>
+          <w:lang w:val="es-AR"/>
+        </w:rPr>
+      </w:pPr>
+    </w:p>
+    <w:p>
+      <w:pPr>
+        <w:ind w:left="-426"/>
+        <w:rPr>
+          <w:b/>
+          <w:bCs/>
+          <w:lang w:val="es-AR"/>
+        </w:rPr>
+      </w:pPr>
+    </w:p>
+    <w:p>
+      <w:pPr>
+        <w:ind w:left="-426"/>
+        <w:rPr>
+          <w:b/>
+          <w:bCs/>
+          <w:lang w:val="es-AR"/>
+        </w:rPr>
+      </w:pPr>
+    </w:p>
+    <w:p>
+      <w:pPr>
+        <w:ind w:left="-426"/>
+        <w:rPr>
+          <w:b/>
+          <w:bCs/>
+          <w:lang w:val="es-AR"/>
+        </w:rPr>
+      </w:pPr>
+      <w:r>
+        <w:rPr>
+          <w:b/>
+          <w:bCs/>
+          <w:lang w:val="es-AR"/>
+        </w:rPr>
+        <w:lastRenderedPageBreak/>
+        <w:t xml:space="preserve">Clase </w:t>
+      </w:r>
+      <w:proofErr w:type="spellStart"/>
+      <w:r>
+        <w:rPr>
+          <w:b/>
+          <w:bCs/>
+          <w:lang w:val="es-AR"/>
+        </w:rPr>
+        <w:t>Cancion</w:t>
+      </w:r>
+      <w:proofErr w:type="spellEnd"/>
+      <w:r>
+        <w:rPr>
+          <w:b/>
+          <w:bCs/>
+          <w:lang w:val="es-AR"/>
+        </w:rPr>
+        <w:t>:</w:t>
       </w:r>
     </w:p>
     <w:p>
@@ -5805,7 +8061,7 @@
                     <pic:cNvPicPr/>
                   </pic:nvPicPr>
                   <pic:blipFill>
-                    <a:blip r:embed="rId79"/>
+                    <a:blip r:embed="rId90"/>
                     <a:stretch>
                       <a:fillRect/>
                     </a:stretch>
@@ -5876,7 +8132,7 @@
                     <pic:cNvPicPr/>
                   </pic:nvPicPr>
                   <pic:blipFill>
-                    <a:blip r:embed="rId80"/>
+                    <a:blip r:embed="rId91"/>
                     <a:stretch>
                       <a:fillRect/>
                     </a:stretch>
@@ -5926,6 +8182,66 @@
           <w:lang w:val="es-AR"/>
         </w:rPr>
       </w:pPr>
+    </w:p>
+    <w:p>
+      <w:pPr>
+        <w:ind w:left="-426"/>
+        <w:rPr>
+          <w:b/>
+          <w:bCs/>
+          <w:lang w:val="es-AR"/>
+        </w:rPr>
+      </w:pPr>
+    </w:p>
+    <w:p>
+      <w:pPr>
+        <w:ind w:left="-426"/>
+        <w:rPr>
+          <w:b/>
+          <w:bCs/>
+          <w:lang w:val="es-AR"/>
+        </w:rPr>
+      </w:pPr>
+    </w:p>
+    <w:p>
+      <w:pPr>
+        <w:ind w:left="-426"/>
+        <w:rPr>
+          <w:b/>
+          <w:bCs/>
+          <w:lang w:val="es-AR"/>
+        </w:rPr>
+      </w:pPr>
+    </w:p>
+    <w:p>
+      <w:pPr>
+        <w:ind w:left="-426"/>
+        <w:rPr>
+          <w:b/>
+          <w:bCs/>
+          <w:lang w:val="es-AR"/>
+        </w:rPr>
+      </w:pPr>
+    </w:p>
+    <w:p>
+      <w:pPr>
+        <w:ind w:left="-426"/>
+        <w:rPr>
+          <w:b/>
+          <w:bCs/>
+          <w:lang w:val="es-AR"/>
+        </w:rPr>
+      </w:pPr>
+    </w:p>
+    <w:p>
+      <w:pPr>
+        <w:ind w:left="-426"/>
+        <w:rPr>
+          <w:b/>
+          <w:bCs/>
+          <w:lang w:val="es-AR"/>
+        </w:rPr>
+      </w:pPr>
       <w:r>
         <w:rPr>
           <w:b/>
@@ -5949,7 +8265,7 @@
                     <pic:cNvPicPr/>
                   </pic:nvPicPr>
                   <pic:blipFill>
-                    <a:blip r:embed="rId81"/>
+                    <a:blip r:embed="rId92"/>
                     <a:stretch>
                       <a:fillRect/>
                     </a:stretch>
@@ -5974,6 +8290,47 @@
       <w:pPr>
         <w:ind w:left="-426"/>
         <w:rPr>
+          <w:b/>
+          <w:bCs/>
+          <w:lang w:val="es-AR"/>
+        </w:rPr>
+      </w:pPr>
+    </w:p>
+    <w:p>
+      <w:pPr>
+        <w:ind w:left="-426"/>
+        <w:rPr>
+          <w:b/>
+          <w:bCs/>
+        </w:rPr>
+      </w:pPr>
+      <w:r>
+        <w:rPr>
+          <w:b/>
+          <w:bCs/>
+        </w:rPr>
+        <w:t xml:space="preserve">Enlace Git Hub: </w:t>
+      </w:r>
+      <w:hyperlink r:id="rId93" w:history="1">
+        <w:r>
+          <w:rPr>
+            <w:rStyle w:val="Hipervnculo"/>
+          </w:rPr>
+          <w:t>https://github.com/Marigi84/TP5-Relaciones-POO-UML/tree/master/Ejercicio2-UML/src/ejercicio2/uml</w:t>
+        </w:r>
+      </w:hyperlink>
+      <w:r>
+        <w:rPr>
+          <w:b/>
+          <w:bCs/>
+        </w:rPr>
+        <w:t xml:space="preserve"> </w:t>
+      </w:r>
+    </w:p>
+    <w:p>
+      <w:pPr>
+        <w:ind w:left="-426"/>
+        <w:rPr>
           <w:noProof/>
         </w:rPr>
       </w:pPr>
@@ -5981,7 +8338,6 @@
         <w:rPr>
           <w:b/>
           <w:bCs/>
-          <w:lang w:val="es-AR"/>
         </w:rPr>
         <w:t>Main:</w:t>
       </w:r>
@@ -6013,7 +8369,7 @@
                     <pic:cNvPicPr/>
                   </pic:nvPicPr>
                   <pic:blipFill>
-                    <a:blip r:embed="rId82"/>
+                    <a:blip r:embed="rId94"/>
                     <a:stretch>
                       <a:fillRect/>
                     </a:stretch>
@@ -6065,7 +8421,7 @@
                     <pic:cNvPicPr/>
                   </pic:nvPicPr>
                   <pic:blipFill>
-                    <a:blip r:embed="rId83"/>
+                    <a:blip r:embed="rId95"/>
                     <a:stretch>
                       <a:fillRect/>
                     </a:stretch>
@@ -6105,12 +8461,103 @@
           <w:lang w:val="es-AR"/>
         </w:rPr>
       </w:pPr>
-      <w:r>
-        <w:rPr>
-          <w:b/>
-          <w:bCs/>
-          <w:lang w:val="es-AR"/>
-        </w:rPr>
+    </w:p>
+    <w:p>
+      <w:pPr>
+        <w:ind w:left="-426"/>
+        <w:rPr>
+          <w:b/>
+          <w:bCs/>
+          <w:lang w:val="es-AR"/>
+        </w:rPr>
+      </w:pPr>
+    </w:p>
+    <w:p>
+      <w:pPr>
+        <w:ind w:left="-426"/>
+        <w:rPr>
+          <w:b/>
+          <w:bCs/>
+          <w:lang w:val="es-AR"/>
+        </w:rPr>
+      </w:pPr>
+    </w:p>
+    <w:p>
+      <w:pPr>
+        <w:ind w:left="-426"/>
+        <w:rPr>
+          <w:b/>
+          <w:bCs/>
+          <w:lang w:val="es-AR"/>
+        </w:rPr>
+      </w:pPr>
+    </w:p>
+    <w:p>
+      <w:pPr>
+        <w:ind w:left="-426"/>
+        <w:rPr>
+          <w:b/>
+          <w:bCs/>
+          <w:lang w:val="es-AR"/>
+        </w:rPr>
+      </w:pPr>
+    </w:p>
+    <w:p>
+      <w:pPr>
+        <w:ind w:left="-426"/>
+        <w:rPr>
+          <w:b/>
+          <w:bCs/>
+          <w:lang w:val="es-AR"/>
+        </w:rPr>
+      </w:pPr>
+    </w:p>
+    <w:p>
+      <w:pPr>
+        <w:ind w:left="-426"/>
+        <w:rPr>
+          <w:b/>
+          <w:bCs/>
+          <w:lang w:val="es-AR"/>
+        </w:rPr>
+      </w:pPr>
+    </w:p>
+    <w:p>
+      <w:pPr>
+        <w:ind w:left="-426"/>
+        <w:rPr>
+          <w:b/>
+          <w:bCs/>
+          <w:lang w:val="es-AR"/>
+        </w:rPr>
+      </w:pPr>
+    </w:p>
+    <w:p>
+      <w:pPr>
+        <w:ind w:left="-426"/>
+        <w:rPr>
+          <w:b/>
+          <w:bCs/>
+          <w:lang w:val="es-AR"/>
+        </w:rPr>
+      </w:pPr>
+    </w:p>
+    <w:p>
+      <w:pPr>
+        <w:ind w:left="-426"/>
+        <w:rPr>
+          <w:b/>
+          <w:bCs/>
+          <w:lang w:val="es-AR"/>
+        </w:rPr>
+      </w:pPr>
+      <w:r>
+        <w:rPr>
+          <w:b/>
+          <w:bCs/>
+          <w:lang w:val="es-AR"/>
+        </w:rPr>
+        <w:lastRenderedPageBreak/>
         <w:t xml:space="preserve">Clase Contribuyente: </w:t>
       </w:r>
     </w:p>
@@ -6145,7 +8592,7 @@
                     <pic:cNvPicPr/>
                   </pic:nvPicPr>
                   <pic:blipFill>
-                    <a:blip r:embed="rId84"/>
+                    <a:blip r:embed="rId96"/>
                     <a:stretch>
                       <a:fillRect/>
                     </a:stretch>
@@ -6209,7 +8656,6 @@
           <w:bCs/>
           <w:lang w:val="es-AR"/>
         </w:rPr>
-        <w:lastRenderedPageBreak/>
         <w:drawing>
           <wp:inline distT="0" distB="0" distL="0" distR="0" wp14:anchorId="3583D50F" wp14:editId="31EE4436">
             <wp:extent cx="5486400" cy="3320415"/>
@@ -6226,7 +8672,7 @@
                     <pic:cNvPicPr/>
                   </pic:nvPicPr>
                   <pic:blipFill>
-                    <a:blip r:embed="rId85"/>
+                    <a:blip r:embed="rId97"/>
                     <a:stretch>
                       <a:fillRect/>
                     </a:stretch>
@@ -6266,12 +8712,43 @@
           <w:lang w:val="es-AR"/>
         </w:rPr>
       </w:pPr>
-      <w:r>
-        <w:rPr>
-          <w:b/>
-          <w:bCs/>
-          <w:lang w:val="es-AR"/>
-        </w:rPr>
+    </w:p>
+    <w:p>
+      <w:pPr>
+        <w:ind w:left="-426"/>
+        <w:rPr>
+          <w:b/>
+          <w:bCs/>
+          <w:lang w:val="es-AR"/>
+        </w:rPr>
+      </w:pPr>
+    </w:p>
+    <w:p>
+      <w:pPr>
+        <w:ind w:left="-426"/>
+        <w:rPr>
+          <w:b/>
+          <w:bCs/>
+          <w:lang w:val="es-AR"/>
+        </w:rPr>
+      </w:pPr>
+    </w:p>
+    <w:p>
+      <w:pPr>
+        <w:ind w:left="-426"/>
+        <w:rPr>
+          <w:b/>
+          <w:bCs/>
+          <w:lang w:val="es-AR"/>
+        </w:rPr>
+      </w:pPr>
+      <w:r>
+        <w:rPr>
+          <w:b/>
+          <w:bCs/>
+          <w:lang w:val="es-AR"/>
+        </w:rPr>
+        <w:lastRenderedPageBreak/>
         <w:t>Clase Calculadora:</w:t>
       </w:r>
     </w:p>
@@ -6306,7 +8783,7 @@
                     <pic:cNvPicPr/>
                   </pic:nvPicPr>
                   <pic:blipFill>
-                    <a:blip r:embed="rId86"/>
+                    <a:blip r:embed="rId98"/>
                     <a:stretch>
                       <a:fillRect/>
                     </a:stretch>
@@ -6346,6 +8823,166 @@
           <w:lang w:val="es-AR"/>
         </w:rPr>
       </w:pPr>
+    </w:p>
+    <w:p>
+      <w:pPr>
+        <w:ind w:left="-426"/>
+        <w:rPr>
+          <w:b/>
+          <w:bCs/>
+          <w:lang w:val="es-AR"/>
+        </w:rPr>
+      </w:pPr>
+    </w:p>
+    <w:p>
+      <w:pPr>
+        <w:ind w:left="-426"/>
+        <w:rPr>
+          <w:b/>
+          <w:bCs/>
+          <w:lang w:val="es-AR"/>
+        </w:rPr>
+      </w:pPr>
+    </w:p>
+    <w:p>
+      <w:pPr>
+        <w:ind w:left="-426"/>
+        <w:rPr>
+          <w:b/>
+          <w:bCs/>
+          <w:lang w:val="es-AR"/>
+        </w:rPr>
+      </w:pPr>
+    </w:p>
+    <w:p>
+      <w:pPr>
+        <w:ind w:left="-426"/>
+        <w:rPr>
+          <w:b/>
+          <w:bCs/>
+          <w:lang w:val="es-AR"/>
+        </w:rPr>
+      </w:pPr>
+    </w:p>
+    <w:p>
+      <w:pPr>
+        <w:ind w:left="-426"/>
+        <w:rPr>
+          <w:b/>
+          <w:bCs/>
+          <w:lang w:val="es-AR"/>
+        </w:rPr>
+      </w:pPr>
+    </w:p>
+    <w:p>
+      <w:pPr>
+        <w:ind w:left="-426"/>
+        <w:rPr>
+          <w:b/>
+          <w:bCs/>
+          <w:lang w:val="es-AR"/>
+        </w:rPr>
+      </w:pPr>
+    </w:p>
+    <w:p>
+      <w:pPr>
+        <w:ind w:left="-426"/>
+        <w:rPr>
+          <w:b/>
+          <w:bCs/>
+          <w:lang w:val="es-AR"/>
+        </w:rPr>
+      </w:pPr>
+    </w:p>
+    <w:p>
+      <w:pPr>
+        <w:ind w:left="-426"/>
+        <w:rPr>
+          <w:b/>
+          <w:bCs/>
+          <w:lang w:val="es-AR"/>
+        </w:rPr>
+      </w:pPr>
+    </w:p>
+    <w:p>
+      <w:pPr>
+        <w:ind w:left="-426"/>
+        <w:rPr>
+          <w:b/>
+          <w:bCs/>
+          <w:lang w:val="es-AR"/>
+        </w:rPr>
+      </w:pPr>
+    </w:p>
+    <w:p>
+      <w:pPr>
+        <w:ind w:left="-426"/>
+        <w:rPr>
+          <w:b/>
+          <w:bCs/>
+          <w:lang w:val="es-AR"/>
+        </w:rPr>
+      </w:pPr>
+    </w:p>
+    <w:p>
+      <w:pPr>
+        <w:ind w:left="-426"/>
+        <w:rPr>
+          <w:b/>
+          <w:bCs/>
+          <w:lang w:val="es-AR"/>
+        </w:rPr>
+      </w:pPr>
+    </w:p>
+    <w:p>
+      <w:pPr>
+        <w:ind w:left="-426"/>
+        <w:rPr>
+          <w:b/>
+          <w:bCs/>
+          <w:lang w:val="es-AR"/>
+        </w:rPr>
+      </w:pPr>
+    </w:p>
+    <w:p>
+      <w:pPr>
+        <w:ind w:left="-426"/>
+        <w:rPr>
+          <w:b/>
+          <w:bCs/>
+          <w:lang w:val="es-AR"/>
+        </w:rPr>
+      </w:pPr>
+    </w:p>
+    <w:p>
+      <w:pPr>
+        <w:ind w:left="-426"/>
+        <w:rPr>
+          <w:b/>
+          <w:bCs/>
+          <w:lang w:val="es-AR"/>
+        </w:rPr>
+      </w:pPr>
+    </w:p>
+    <w:p>
+      <w:pPr>
+        <w:ind w:left="-426"/>
+        <w:rPr>
+          <w:b/>
+          <w:bCs/>
+          <w:lang w:val="es-AR"/>
+        </w:rPr>
+      </w:pPr>
+    </w:p>
+    <w:p>
+      <w:pPr>
+        <w:ind w:left="-426"/>
+        <w:rPr>
+          <w:b/>
+          <w:bCs/>
+          <w:lang w:val="es-AR"/>
+        </w:rPr>
+      </w:pPr>
       <w:r>
         <w:rPr>
           <w:b/>
@@ -6369,7 +9006,7 @@
                     <pic:cNvPicPr/>
                   </pic:nvPicPr>
                   <pic:blipFill>
-                    <a:blip r:embed="rId87"/>
+                    <a:blip r:embed="rId99"/>
                     <a:stretch>
                       <a:fillRect/>
                     </a:stretch>
@@ -6399,6 +9036,47 @@
           <w:lang w:val="es-AR"/>
         </w:rPr>
       </w:pPr>
+    </w:p>
+    <w:p>
+      <w:pPr>
+        <w:ind w:left="-426"/>
+        <w:rPr>
+          <w:b/>
+          <w:bCs/>
+        </w:rPr>
+      </w:pPr>
+      <w:r>
+        <w:rPr>
+          <w:b/>
+          <w:bCs/>
+        </w:rPr>
+        <w:t xml:space="preserve">Enlace Git Hub: </w:t>
+      </w:r>
+      <w:hyperlink r:id="rId100" w:history="1">
+        <w:r>
+          <w:rPr>
+            <w:rStyle w:val="Hipervnculo"/>
+          </w:rPr>
+          <w:t>https://github.com/Marigi84/TP5-Relaciones-POO-UML/tree/master/Ejercicio13-UML/src/ejercicio13/uml</w:t>
+        </w:r>
+      </w:hyperlink>
+      <w:r>
+        <w:rPr>
+          <w:b/>
+          <w:bCs/>
+        </w:rPr>
+        <w:t xml:space="preserve"> </w:t>
+      </w:r>
+    </w:p>
+    <w:p>
+      <w:pPr>
+        <w:ind w:left="-426"/>
+        <w:rPr>
+          <w:b/>
+          <w:bCs/>
+          <w:lang w:val="es-AR"/>
+        </w:rPr>
+      </w:pPr>
       <w:r>
         <w:rPr>
           <w:b/>
@@ -6421,7 +9099,7 @@
                     <pic:cNvPicPr/>
                   </pic:nvPicPr>
                   <pic:blipFill>
-                    <a:blip r:embed="rId88"/>
+                    <a:blip r:embed="rId101"/>
                     <a:stretch>
                       <a:fillRect/>
                     </a:stretch>
@@ -6461,13 +9139,23 @@
           <w:lang w:val="es-AR"/>
         </w:rPr>
       </w:pPr>
-      <w:r>
-        <w:rPr>
-          <w:b/>
-          <w:bCs/>
-          <w:lang w:val="es-AR"/>
-        </w:rPr>
-        <w:t>Main:</w:t>
+      <w:proofErr w:type="spellStart"/>
+      <w:r>
+        <w:rPr>
+          <w:b/>
+          <w:bCs/>
+          <w:lang w:val="es-AR"/>
+        </w:rPr>
+        <w:t>Main</w:t>
+      </w:r>
+      <w:proofErr w:type="spellEnd"/>
+      <w:r>
+        <w:rPr>
+          <w:b/>
+          <w:bCs/>
+          <w:lang w:val="es-AR"/>
+        </w:rPr>
+        <w:t>:</w:t>
       </w:r>
     </w:p>
     <w:p>
@@ -6501,7 +9189,7 @@
                     <pic:cNvPicPr/>
                   </pic:nvPicPr>
                   <pic:blipFill>
-                    <a:blip r:embed="rId89"/>
+                    <a:blip r:embed="rId102"/>
                     <a:stretch>
                       <a:fillRect/>
                     </a:stretch>
@@ -6537,6 +9225,7 @@
           <w:bCs/>
           <w:lang w:val="es-AR"/>
         </w:rPr>
+        <w:lastRenderedPageBreak/>
         <w:drawing>
           <wp:inline distT="0" distB="0" distL="0" distR="0" wp14:anchorId="221AACC8" wp14:editId="16480A4B">
             <wp:extent cx="5486400" cy="616585"/>
@@ -6553,7 +9242,7 @@
                     <pic:cNvPicPr/>
                   </pic:nvPicPr>
                   <pic:blipFill>
-                    <a:blip r:embed="rId90"/>
+                    <a:blip r:embed="rId103"/>
                     <a:stretch>
                       <a:fillRect/>
                     </a:stretch>
@@ -6599,7 +9288,6 @@
           <w:bCs/>
           <w:lang w:val="es-AR"/>
         </w:rPr>
-        <w:lastRenderedPageBreak/>
         <w:t>Clase Usuario:</w:t>
       </w:r>
     </w:p>
@@ -6634,7 +9322,7 @@
                     <pic:cNvPicPr/>
                   </pic:nvPicPr>
                   <pic:blipFill>
-                    <a:blip r:embed="rId91"/>
+                    <a:blip r:embed="rId104"/>
                     <a:stretch>
                       <a:fillRect/>
                     </a:stretch>
@@ -6674,13 +9362,142 @@
           <w:lang w:val="es-AR"/>
         </w:rPr>
       </w:pPr>
-      <w:r>
-        <w:rPr>
-          <w:b/>
-          <w:bCs/>
-          <w:lang w:val="es-AR"/>
-        </w:rPr>
-        <w:t>Clase CodigoQR:</w:t>
+    </w:p>
+    <w:p>
+      <w:pPr>
+        <w:ind w:left="-426"/>
+        <w:rPr>
+          <w:b/>
+          <w:bCs/>
+          <w:lang w:val="es-AR"/>
+        </w:rPr>
+      </w:pPr>
+    </w:p>
+    <w:p>
+      <w:pPr>
+        <w:ind w:left="-426"/>
+        <w:rPr>
+          <w:b/>
+          <w:bCs/>
+          <w:lang w:val="es-AR"/>
+        </w:rPr>
+      </w:pPr>
+    </w:p>
+    <w:p>
+      <w:pPr>
+        <w:ind w:left="-426"/>
+        <w:rPr>
+          <w:b/>
+          <w:bCs/>
+          <w:lang w:val="es-AR"/>
+        </w:rPr>
+      </w:pPr>
+    </w:p>
+    <w:p>
+      <w:pPr>
+        <w:ind w:left="-426"/>
+        <w:rPr>
+          <w:b/>
+          <w:bCs/>
+          <w:lang w:val="es-AR"/>
+        </w:rPr>
+      </w:pPr>
+    </w:p>
+    <w:p>
+      <w:pPr>
+        <w:ind w:left="-426"/>
+        <w:rPr>
+          <w:b/>
+          <w:bCs/>
+          <w:lang w:val="es-AR"/>
+        </w:rPr>
+      </w:pPr>
+    </w:p>
+    <w:p>
+      <w:pPr>
+        <w:ind w:left="-426"/>
+        <w:rPr>
+          <w:b/>
+          <w:bCs/>
+          <w:lang w:val="es-AR"/>
+        </w:rPr>
+      </w:pPr>
+    </w:p>
+    <w:p>
+      <w:pPr>
+        <w:ind w:left="-426"/>
+        <w:rPr>
+          <w:b/>
+          <w:bCs/>
+          <w:lang w:val="es-AR"/>
+        </w:rPr>
+      </w:pPr>
+    </w:p>
+    <w:p>
+      <w:pPr>
+        <w:ind w:left="-426"/>
+        <w:rPr>
+          <w:b/>
+          <w:bCs/>
+          <w:lang w:val="es-AR"/>
+        </w:rPr>
+      </w:pPr>
+    </w:p>
+    <w:p>
+      <w:pPr>
+        <w:ind w:left="-426"/>
+        <w:rPr>
+          <w:b/>
+          <w:bCs/>
+          <w:lang w:val="es-AR"/>
+        </w:rPr>
+      </w:pPr>
+    </w:p>
+    <w:p>
+      <w:pPr>
+        <w:ind w:left="-426"/>
+        <w:rPr>
+          <w:b/>
+          <w:bCs/>
+          <w:lang w:val="es-AR"/>
+        </w:rPr>
+      </w:pPr>
+    </w:p>
+    <w:p>
+      <w:pPr>
+        <w:ind w:left="-426"/>
+        <w:rPr>
+          <w:b/>
+          <w:bCs/>
+          <w:lang w:val="es-AR"/>
+        </w:rPr>
+      </w:pPr>
+      <w:r>
+        <w:rPr>
+          <w:b/>
+          <w:bCs/>
+          <w:lang w:val="es-AR"/>
+        </w:rPr>
+        <w:lastRenderedPageBreak/>
+        <w:t xml:space="preserve">Clase </w:t>
+      </w:r>
+      <w:proofErr w:type="spellStart"/>
+      <w:r>
+        <w:rPr>
+          <w:b/>
+          <w:bCs/>
+          <w:lang w:val="es-AR"/>
+        </w:rPr>
+        <w:t>CodigoQR</w:t>
+      </w:r>
+      <w:proofErr w:type="spellEnd"/>
+      <w:r>
+        <w:rPr>
+          <w:b/>
+          <w:bCs/>
+          <w:lang w:val="es-AR"/>
+        </w:rPr>
+        <w:t>:</w:t>
       </w:r>
     </w:p>
     <w:p>
@@ -6714,7 +9531,7 @@
                     <pic:cNvPicPr/>
                   </pic:nvPicPr>
                   <pic:blipFill>
-                    <a:blip r:embed="rId92"/>
+                    <a:blip r:embed="rId105"/>
                     <a:stretch>
                       <a:fillRect/>
                     </a:stretch>
@@ -6760,25 +9577,42 @@
           <w:bCs/>
           <w:lang w:val="es-AR"/>
         </w:rPr>
-        <w:t>Clase GeneradorQR:</w:t>
-      </w:r>
-    </w:p>
-    <w:p>
-      <w:pPr>
-        <w:ind w:left="-426"/>
-        <w:rPr>
-          <w:b/>
-          <w:bCs/>
-          <w:lang w:val="es-AR"/>
-        </w:rPr>
-      </w:pPr>
-      <w:r>
-        <w:rPr>
-          <w:b/>
-          <w:bCs/>
-          <w:lang w:val="es-AR"/>
-        </w:rPr>
-        <w:lastRenderedPageBreak/>
+        <w:t xml:space="preserve">Clase </w:t>
+      </w:r>
+      <w:proofErr w:type="spellStart"/>
+      <w:r>
+        <w:rPr>
+          <w:b/>
+          <w:bCs/>
+          <w:lang w:val="es-AR"/>
+        </w:rPr>
+        <w:t>GeneradorQR</w:t>
+      </w:r>
+      <w:proofErr w:type="spellEnd"/>
+      <w:r>
+        <w:rPr>
+          <w:b/>
+          <w:bCs/>
+          <w:lang w:val="es-AR"/>
+        </w:rPr>
+        <w:t>:</w:t>
+      </w:r>
+    </w:p>
+    <w:p>
+      <w:pPr>
+        <w:ind w:left="-426"/>
+        <w:rPr>
+          <w:b/>
+          <w:bCs/>
+          <w:lang w:val="es-AR"/>
+        </w:rPr>
+      </w:pPr>
+      <w:r>
+        <w:rPr>
+          <w:b/>
+          <w:bCs/>
+          <w:lang w:val="es-AR"/>
+        </w:rPr>
         <w:drawing>
           <wp:inline distT="0" distB="0" distL="0" distR="0" wp14:anchorId="2CC4ADAF" wp14:editId="34BF380D">
             <wp:extent cx="5486400" cy="1045845"/>
@@ -6795,7 +9629,7 @@
                     <pic:cNvPicPr/>
                   </pic:nvPicPr>
                   <pic:blipFill>
-                    <a:blip r:embed="rId93"/>
+                    <a:blip r:embed="rId106"/>
                     <a:stretch>
                       <a:fillRect/>
                     </a:stretch>
@@ -6835,12 +9669,43 @@
           <w:lang w:val="es-AR"/>
         </w:rPr>
       </w:pPr>
-      <w:r>
-        <w:rPr>
-          <w:b/>
-          <w:bCs/>
-          <w:lang w:val="es-AR"/>
-        </w:rPr>
+    </w:p>
+    <w:p>
+      <w:pPr>
+        <w:ind w:left="-426"/>
+        <w:rPr>
+          <w:b/>
+          <w:bCs/>
+          <w:lang w:val="es-AR"/>
+        </w:rPr>
+      </w:pPr>
+    </w:p>
+    <w:p>
+      <w:pPr>
+        <w:ind w:left="-426"/>
+        <w:rPr>
+          <w:b/>
+          <w:bCs/>
+          <w:lang w:val="es-AR"/>
+        </w:rPr>
+      </w:pPr>
+    </w:p>
+    <w:p>
+      <w:pPr>
+        <w:ind w:left="-426"/>
+        <w:rPr>
+          <w:b/>
+          <w:bCs/>
+          <w:lang w:val="es-AR"/>
+        </w:rPr>
+      </w:pPr>
+      <w:r>
+        <w:rPr>
+          <w:b/>
+          <w:bCs/>
+          <w:lang w:val="es-AR"/>
+        </w:rPr>
+        <w:lastRenderedPageBreak/>
         <w:drawing>
           <wp:inline distT="0" distB="0" distL="0" distR="0" wp14:anchorId="095C23F2" wp14:editId="352A6C75">
             <wp:extent cx="5486400" cy="1207135"/>
@@ -6857,7 +9722,7 @@
                     <pic:cNvPicPr/>
                   </pic:nvPicPr>
                   <pic:blipFill>
-                    <a:blip r:embed="rId94"/>
+                    <a:blip r:embed="rId107"/>
                     <a:stretch>
                       <a:fillRect/>
                     </a:stretch>
@@ -6887,6 +9752,47 @@
           <w:lang w:val="es-AR"/>
         </w:rPr>
       </w:pPr>
+    </w:p>
+    <w:p>
+      <w:pPr>
+        <w:ind w:left="-426"/>
+        <w:rPr>
+          <w:b/>
+          <w:bCs/>
+        </w:rPr>
+      </w:pPr>
+      <w:r>
+        <w:rPr>
+          <w:b/>
+          <w:bCs/>
+        </w:rPr>
+        <w:t xml:space="preserve">Enlace Git Hub: </w:t>
+      </w:r>
+      <w:hyperlink r:id="rId108" w:history="1">
+        <w:r>
+          <w:rPr>
+            <w:rStyle w:val="Hipervnculo"/>
+          </w:rPr>
+          <w:t>https://github.com/Marigi84/TP5-Relaciones-POO-UML/tree/master/Ejercicio14-UML/src/ejercicio14/uml</w:t>
+        </w:r>
+      </w:hyperlink>
+      <w:r>
+        <w:rPr>
+          <w:b/>
+          <w:bCs/>
+        </w:rPr>
+        <w:t xml:space="preserve"> </w:t>
+      </w:r>
+    </w:p>
+    <w:p>
+      <w:pPr>
+        <w:ind w:left="-426"/>
+        <w:rPr>
+          <w:b/>
+          <w:bCs/>
+          <w:lang w:val="es-AR"/>
+        </w:rPr>
+      </w:pPr>
       <w:r>
         <w:rPr>
           <w:b/>
@@ -6909,7 +9815,7 @@
                     <pic:cNvPicPr/>
                   </pic:nvPicPr>
                   <pic:blipFill>
-                    <a:blip r:embed="rId95"/>
+                    <a:blip r:embed="rId109"/>
                     <a:stretch>
                       <a:fillRect/>
                     </a:stretch>
@@ -6949,24 +9855,67 @@
           <w:lang w:val="es-AR"/>
         </w:rPr>
       </w:pPr>
-      <w:r>
-        <w:rPr>
-          <w:b/>
-          <w:bCs/>
-          <w:lang w:val="es-AR"/>
-        </w:rPr>
-        <w:t>Main:</w:t>
-      </w:r>
-    </w:p>
-    <w:p>
-      <w:pPr>
-        <w:ind w:left="-426"/>
-        <w:rPr>
-          <w:b/>
-          <w:bCs/>
-          <w:lang w:val="es-AR"/>
-        </w:rPr>
-      </w:pPr>
+    </w:p>
+    <w:p>
+      <w:pPr>
+        <w:ind w:left="-426"/>
+        <w:rPr>
+          <w:b/>
+          <w:bCs/>
+          <w:lang w:val="es-AR"/>
+        </w:rPr>
+      </w:pPr>
+    </w:p>
+    <w:p>
+      <w:pPr>
+        <w:ind w:left="-426"/>
+        <w:rPr>
+          <w:b/>
+          <w:bCs/>
+          <w:lang w:val="es-AR"/>
+        </w:rPr>
+      </w:pPr>
+    </w:p>
+    <w:p>
+      <w:pPr>
+        <w:ind w:left="-426"/>
+        <w:rPr>
+          <w:b/>
+          <w:bCs/>
+          <w:lang w:val="es-AR"/>
+        </w:rPr>
+      </w:pPr>
+    </w:p>
+    <w:p>
+      <w:pPr>
+        <w:ind w:left="-426"/>
+        <w:rPr>
+          <w:b/>
+          <w:bCs/>
+          <w:lang w:val="es-AR"/>
+        </w:rPr>
+      </w:pPr>
+    </w:p>
+    <w:p>
+      <w:pPr>
+        <w:ind w:left="-426"/>
+        <w:rPr>
+          <w:b/>
+          <w:bCs/>
+          <w:lang w:val="es-AR"/>
+        </w:rPr>
+      </w:pPr>
+    </w:p>
+    <w:p>
+      <w:pPr>
+        <w:ind w:left="-426"/>
+        <w:rPr>
+          <w:b/>
+          <w:bCs/>
+          <w:lang w:val="es-AR"/>
+        </w:rPr>
+      </w:pPr>
+      <w:proofErr w:type="spellStart"/>
       <w:r>
         <w:rPr>
           <w:b/>
@@ -6974,6 +9923,33 @@
           <w:lang w:val="es-AR"/>
         </w:rPr>
         <w:lastRenderedPageBreak/>
+        <w:t>Main</w:t>
+      </w:r>
+      <w:proofErr w:type="spellEnd"/>
+      <w:r>
+        <w:rPr>
+          <w:b/>
+          <w:bCs/>
+          <w:lang w:val="es-AR"/>
+        </w:rPr>
+        <w:t>:</w:t>
+      </w:r>
+    </w:p>
+    <w:p>
+      <w:pPr>
+        <w:ind w:left="-426"/>
+        <w:rPr>
+          <w:b/>
+          <w:bCs/>
+          <w:lang w:val="es-AR"/>
+        </w:rPr>
+      </w:pPr>
+      <w:r>
+        <w:rPr>
+          <w:b/>
+          <w:bCs/>
+          <w:lang w:val="es-AR"/>
+        </w:rPr>
         <w:drawing>
           <wp:inline distT="0" distB="0" distL="0" distR="0" wp14:anchorId="06A3DA56" wp14:editId="558BE7E4">
             <wp:extent cx="5486400" cy="1894840"/>
@@ -6990,7 +9966,7 @@
                     <pic:cNvPicPr/>
                   </pic:nvPicPr>
                   <pic:blipFill>
-                    <a:blip r:embed="rId96"/>
+                    <a:blip r:embed="rId110"/>
                     <a:stretch>
                       <a:fillRect/>
                     </a:stretch>
@@ -7042,7 +10018,7 @@
                     <pic:cNvPicPr/>
                   </pic:nvPicPr>
                   <pic:blipFill>
-                    <a:blip r:embed="rId97"/>
+                    <a:blip r:embed="rId111"/>
                     <a:stretch>
                       <a:fillRect/>
                     </a:stretch>
@@ -7122,7 +10098,7 @@
                     <pic:cNvPicPr/>
                   </pic:nvPicPr>
                   <pic:blipFill>
-                    <a:blip r:embed="rId98"/>
+                    <a:blip r:embed="rId112"/>
                     <a:stretch>
                       <a:fillRect/>
                     </a:stretch>
@@ -7162,12 +10138,63 @@
           <w:lang w:val="es-AR"/>
         </w:rPr>
       </w:pPr>
-      <w:r>
-        <w:rPr>
-          <w:b/>
-          <w:bCs/>
-          <w:lang w:val="es-AR"/>
-        </w:rPr>
+    </w:p>
+    <w:p>
+      <w:pPr>
+        <w:ind w:left="-426"/>
+        <w:rPr>
+          <w:b/>
+          <w:bCs/>
+          <w:lang w:val="es-AR"/>
+        </w:rPr>
+      </w:pPr>
+    </w:p>
+    <w:p>
+      <w:pPr>
+        <w:ind w:left="-426"/>
+        <w:rPr>
+          <w:b/>
+          <w:bCs/>
+          <w:lang w:val="es-AR"/>
+        </w:rPr>
+      </w:pPr>
+    </w:p>
+    <w:p>
+      <w:pPr>
+        <w:ind w:left="-426"/>
+        <w:rPr>
+          <w:b/>
+          <w:bCs/>
+          <w:lang w:val="es-AR"/>
+        </w:rPr>
+      </w:pPr>
+    </w:p>
+    <w:p>
+      <w:pPr>
+        <w:ind w:left="-426"/>
+        <w:rPr>
+          <w:b/>
+          <w:bCs/>
+          <w:lang w:val="es-AR"/>
+        </w:rPr>
+      </w:pPr>
+    </w:p>
+    <w:p>
+      <w:pPr>
+        <w:ind w:left="-426"/>
+        <w:rPr>
+          <w:b/>
+          <w:bCs/>
+          <w:lang w:val="es-AR"/>
+        </w:rPr>
+      </w:pPr>
+      <w:r>
+        <w:rPr>
+          <w:b/>
+          <w:bCs/>
+          <w:lang w:val="es-AR"/>
+        </w:rPr>
+        <w:lastRenderedPageBreak/>
         <w:t>Clase Render:</w:t>
       </w:r>
     </w:p>
@@ -7186,7 +10213,6 @@
           <w:bCs/>
           <w:lang w:val="es-AR"/>
         </w:rPr>
-        <w:lastRenderedPageBreak/>
         <w:drawing>
           <wp:inline distT="0" distB="0" distL="0" distR="0" wp14:anchorId="520233CD" wp14:editId="467DCC46">
             <wp:extent cx="5486400" cy="2042795"/>
@@ -7203,7 +10229,7 @@
                     <pic:cNvPicPr/>
                   </pic:nvPicPr>
                   <pic:blipFill>
-                    <a:blip r:embed="rId99"/>
+                    <a:blip r:embed="rId113"/>
                     <a:stretch>
                       <a:fillRect/>
                     </a:stretch>
@@ -7249,7 +10275,25 @@
           <w:bCs/>
           <w:lang w:val="es-AR"/>
         </w:rPr>
-        <w:t>Clase EditorDeVideo:</w:t>
+        <w:t xml:space="preserve">Clase </w:t>
+      </w:r>
+      <w:proofErr w:type="spellStart"/>
+      <w:r>
+        <w:rPr>
+          <w:b/>
+          <w:bCs/>
+          <w:lang w:val="es-AR"/>
+        </w:rPr>
+        <w:t>EditorDeVideo</w:t>
+      </w:r>
+      <w:proofErr w:type="spellEnd"/>
+      <w:r>
+        <w:rPr>
+          <w:b/>
+          <w:bCs/>
+          <w:lang w:val="es-AR"/>
+        </w:rPr>
+        <w:t>:</w:t>
       </w:r>
     </w:p>
     <w:p>
@@ -7283,7 +10327,7 @@
                     <pic:cNvPicPr/>
                   </pic:nvPicPr>
                   <pic:blipFill>
-                    <a:blip r:embed="rId100"/>
+                    <a:blip r:embed="rId114"/>
                     <a:stretch>
                       <a:fillRect/>
                     </a:stretch>
@@ -7446,7 +10490,6 @@
           <w:rFonts w:ascii="Aptos" w:hAnsi="Aptos"/>
           <w:lang w:val="es-AR"/>
         </w:rPr>
-        <w:lastRenderedPageBreak/>
         <w:t>Conclusión</w:t>
       </w:r>
     </w:p>
@@ -19157,6 +22200,29 @@
       </w:tcPr>
     </w:tblStylePr>
   </w:style>
+  <w:style w:type="character" w:styleId="Hipervnculo">
+    <w:name w:val="Hyperlink"/>
+    <w:basedOn w:val="Fuentedeprrafopredeter"/>
+    <w:uiPriority w:val="99"/>
+    <w:unhideWhenUsed/>
+    <w:rsid w:val="00F53DE3"/>
+    <w:rPr>
+      <w:color w:val="0000FF" w:themeColor="hyperlink"/>
+      <w:u w:val="single"/>
+    </w:rPr>
+  </w:style>
+  <w:style w:type="character" w:styleId="Mencinsinresolver">
+    <w:name w:val="Unresolved Mention"/>
+    <w:basedOn w:val="Fuentedeprrafopredeter"/>
+    <w:uiPriority w:val="99"/>
+    <w:semiHidden/>
+    <w:unhideWhenUsed/>
+    <w:rsid w:val="00F53DE3"/>
+    <w:rPr>
+      <w:color w:val="605E5C"/>
+      <w:shd w:val="clear" w:color="auto" w:fill="E1DFDD"/>
+    </w:rPr>
+  </w:style>
 </w:styles>
 </file>
 
